--- a/docs/ReinforcementLearningGradientBanditAlgorithms.docx
+++ b/docs/ReinforcementLearningGradientBanditAlgorithms.docx
@@ -57,6 +57,652 @@
           <w:szCs w:val="20"/>
         </w:rPr>
         <w:t xml:space="preserve">methods that estimate action values and use those estimates to select actions. </w:t>
+      </w:r>
+      <w:r>
+        <w:rPr>
+          <w:sz w:val="20"/>
+          <w:szCs w:val="20"/>
+        </w:rPr>
+        <w:t xml:space="preserve">This is often a good approach, but it is not the only one possible. In this section we consider learning a numerical </w:t>
+      </w:r>
+      <w:r>
+        <w:rPr>
+          <w:i/>
+          <w:iCs/>
+          <w:sz w:val="20"/>
+          <w:szCs w:val="20"/>
+        </w:rPr>
+        <w:t>preference</w:t>
+      </w:r>
+      <w:r>
+        <w:rPr>
+          <w:sz w:val="20"/>
+          <w:szCs w:val="20"/>
+        </w:rPr>
+        <w:t xml:space="preserve"> for each action </w:t>
+      </w:r>
+      <m:oMath>
+        <m:r>
+          <w:rPr>
+            <w:rFonts w:ascii="Cambria Math" w:hAnsi="Cambria Math"/>
+            <w:sz w:val="20"/>
+            <w:szCs w:val="20"/>
+          </w:rPr>
+          <m:t>a</m:t>
+        </m:r>
+      </m:oMath>
+      <w:r>
+        <w:rPr>
+          <w:sz w:val="20"/>
+          <w:szCs w:val="20"/>
+        </w:rPr>
+        <w:t xml:space="preserve">, which we denote </w:t>
+      </w:r>
+      <m:oMath>
+        <m:sSub>
+          <m:sSubPr>
+            <m:ctrlPr>
+              <w:rPr>
+                <w:rFonts w:ascii="Cambria Math" w:hAnsi="Cambria Math"/>
+                <w:i/>
+                <w:sz w:val="20"/>
+                <w:szCs w:val="20"/>
+              </w:rPr>
+            </m:ctrlPr>
+          </m:sSubPr>
+          <m:e>
+            <m:r>
+              <w:rPr>
+                <w:rFonts w:ascii="Cambria Math" w:hAnsi="Cambria Math"/>
+                <w:sz w:val="20"/>
+                <w:szCs w:val="20"/>
+              </w:rPr>
+              <m:t>H</m:t>
+            </m:r>
+          </m:e>
+          <m:sub>
+            <m:r>
+              <w:rPr>
+                <w:rFonts w:ascii="Cambria Math" w:hAnsi="Cambria Math"/>
+                <w:sz w:val="20"/>
+                <w:szCs w:val="20"/>
+              </w:rPr>
+              <m:t>t</m:t>
+            </m:r>
+          </m:sub>
+        </m:sSub>
+        <m:d>
+          <m:dPr>
+            <m:ctrlPr>
+              <w:rPr>
+                <w:rFonts w:ascii="Cambria Math" w:hAnsi="Cambria Math"/>
+                <w:i/>
+                <w:sz w:val="20"/>
+                <w:szCs w:val="20"/>
+              </w:rPr>
+            </m:ctrlPr>
+          </m:dPr>
+          <m:e>
+            <m:r>
+              <w:rPr>
+                <w:rFonts w:ascii="Cambria Math" w:hAnsi="Cambria Math"/>
+                <w:sz w:val="20"/>
+                <w:szCs w:val="20"/>
+              </w:rPr>
+              <m:t>a</m:t>
+            </m:r>
+          </m:e>
+        </m:d>
+        <m:r>
+          <m:rPr>
+            <m:scr m:val="double-struck"/>
+          </m:rPr>
+          <w:rPr>
+            <w:rFonts w:ascii="Cambria Math" w:hAnsi="Cambria Math"/>
+            <w:sz w:val="20"/>
+            <w:szCs w:val="20"/>
+          </w:rPr>
+          <m:t>∈R</m:t>
+        </m:r>
+      </m:oMath>
+      <w:r>
+        <w:rPr>
+          <w:sz w:val="20"/>
+          <w:szCs w:val="20"/>
+        </w:rPr>
+        <w:t xml:space="preserve">. The larger the preference, the more often that action is taken, but the preference has no interpretation in terms of reward. Only the relative preference of one action over another is important; if we add 1000 to all the action preferences there is no effect on the action probabilities, which are determined according to a </w:t>
+      </w:r>
+      <w:r>
+        <w:rPr>
+          <w:b/>
+          <w:bCs/>
+          <w:i/>
+          <w:iCs/>
+          <w:color w:val="C45911" w:themeColor="accent2" w:themeShade="BF"/>
+          <w:sz w:val="20"/>
+          <w:szCs w:val="20"/>
+        </w:rPr>
+        <w:t>soft-max distribution</w:t>
+      </w:r>
+      <w:r>
+        <w:rPr>
+          <w:sz w:val="20"/>
+          <w:szCs w:val="20"/>
+        </w:rPr>
+        <w:t xml:space="preserve"> (i.e., Gibbs or Boltzmann distribution) as follows:</w:t>
+      </w:r>
+    </w:p>
+    <w:p>
+      <w:pPr>
+        <w:rPr>
+          <w:sz w:val="20"/>
+          <w:szCs w:val="20"/>
+        </w:rPr>
+      </w:pPr>
+    </w:p>
+    <w:p>
+      <w:pPr>
+        <w:rPr>
+          <w:sz w:val="20"/>
+          <w:szCs w:val="20"/>
+        </w:rPr>
+      </w:pPr>
+      <m:oMath>
+        <m:r>
+          <m:rPr>
+            <m:sty m:val="p"/>
+          </m:rPr>
+          <w:rPr>
+            <w:rFonts w:ascii="Cambria Math" w:hAnsi="Cambria Math"/>
+            <w:sz w:val="20"/>
+            <w:szCs w:val="20"/>
+          </w:rPr>
+          <m:t>Pr</m:t>
+        </m:r>
+        <m:d>
+          <m:dPr>
+            <m:begChr m:val="{"/>
+            <m:endChr m:val="}"/>
+            <m:ctrlPr>
+              <w:rPr>
+                <w:rFonts w:ascii="Cambria Math" w:hAnsi="Cambria Math"/>
+                <w:i/>
+                <w:sz w:val="20"/>
+                <w:szCs w:val="20"/>
+              </w:rPr>
+            </m:ctrlPr>
+          </m:dPr>
+          <m:e>
+            <m:sSub>
+              <m:sSubPr>
+                <m:ctrlPr>
+                  <w:rPr>
+                    <w:rFonts w:ascii="Cambria Math" w:hAnsi="Cambria Math"/>
+                    <w:i/>
+                    <w:sz w:val="20"/>
+                    <w:szCs w:val="20"/>
+                  </w:rPr>
+                </m:ctrlPr>
+              </m:sSubPr>
+              <m:e>
+                <m:r>
+                  <w:rPr>
+                    <w:rFonts w:ascii="Cambria Math" w:hAnsi="Cambria Math"/>
+                    <w:sz w:val="20"/>
+                    <w:szCs w:val="20"/>
+                  </w:rPr>
+                  <m:t>A</m:t>
+                </m:r>
+              </m:e>
+              <m:sub>
+                <m:r>
+                  <w:rPr>
+                    <w:rFonts w:ascii="Cambria Math" w:hAnsi="Cambria Math"/>
+                    <w:sz w:val="20"/>
+                    <w:szCs w:val="20"/>
+                  </w:rPr>
+                  <m:t>t</m:t>
+                </m:r>
+              </m:sub>
+            </m:sSub>
+            <m:r>
+              <w:rPr>
+                <w:rFonts w:ascii="Cambria Math" w:hAnsi="Cambria Math"/>
+                <w:sz w:val="20"/>
+                <w:szCs w:val="20"/>
+              </w:rPr>
+              <m:t>=a</m:t>
+            </m:r>
+          </m:e>
+        </m:d>
+        <m:r>
+          <w:rPr>
+            <w:rFonts w:ascii="Cambria Math" w:hAnsi="Cambria Math"/>
+            <w:sz w:val="20"/>
+            <w:szCs w:val="20"/>
+          </w:rPr>
+          <m:t>≜</m:t>
+        </m:r>
+        <m:f>
+          <m:fPr>
+            <m:ctrlPr>
+              <w:rPr>
+                <w:rFonts w:ascii="Cambria Math" w:hAnsi="Cambria Math"/>
+                <w:i/>
+                <w:sz w:val="20"/>
+                <w:szCs w:val="20"/>
+              </w:rPr>
+            </m:ctrlPr>
+          </m:fPr>
+          <m:num>
+            <m:sSup>
+              <m:sSupPr>
+                <m:ctrlPr>
+                  <w:rPr>
+                    <w:rFonts w:ascii="Cambria Math" w:hAnsi="Cambria Math"/>
+                    <w:i/>
+                    <w:sz w:val="20"/>
+                    <w:szCs w:val="20"/>
+                  </w:rPr>
+                </m:ctrlPr>
+              </m:sSupPr>
+              <m:e>
+                <m:r>
+                  <w:rPr>
+                    <w:rFonts w:ascii="Cambria Math" w:hAnsi="Cambria Math"/>
+                    <w:sz w:val="20"/>
+                    <w:szCs w:val="20"/>
+                  </w:rPr>
+                  <m:t>e</m:t>
+                </m:r>
+              </m:e>
+              <m:sup>
+                <m:sSub>
+                  <m:sSubPr>
+                    <m:ctrlPr>
+                      <w:rPr>
+                        <w:rFonts w:ascii="Cambria Math" w:hAnsi="Cambria Math"/>
+                        <w:i/>
+                        <w:sz w:val="20"/>
+                        <w:szCs w:val="20"/>
+                      </w:rPr>
+                    </m:ctrlPr>
+                  </m:sSubPr>
+                  <m:e>
+                    <m:r>
+                      <w:rPr>
+                        <w:rFonts w:ascii="Cambria Math" w:hAnsi="Cambria Math"/>
+                        <w:sz w:val="20"/>
+                        <w:szCs w:val="20"/>
+                      </w:rPr>
+                      <m:t>H</m:t>
+                    </m:r>
+                  </m:e>
+                  <m:sub>
+                    <m:r>
+                      <w:rPr>
+                        <w:rFonts w:ascii="Cambria Math" w:hAnsi="Cambria Math"/>
+                        <w:sz w:val="20"/>
+                        <w:szCs w:val="20"/>
+                      </w:rPr>
+                      <m:t>t</m:t>
+                    </m:r>
+                  </m:sub>
+                </m:sSub>
+                <m:d>
+                  <m:dPr>
+                    <m:ctrlPr>
+                      <w:rPr>
+                        <w:rFonts w:ascii="Cambria Math" w:hAnsi="Cambria Math"/>
+                        <w:i/>
+                        <w:sz w:val="20"/>
+                        <w:szCs w:val="20"/>
+                      </w:rPr>
+                    </m:ctrlPr>
+                  </m:dPr>
+                  <m:e>
+                    <m:r>
+                      <w:rPr>
+                        <w:rFonts w:ascii="Cambria Math" w:hAnsi="Cambria Math"/>
+                        <w:sz w:val="20"/>
+                        <w:szCs w:val="20"/>
+                      </w:rPr>
+                      <m:t>a</m:t>
+                    </m:r>
+                  </m:e>
+                </m:d>
+              </m:sup>
+            </m:sSup>
+          </m:num>
+          <m:den>
+            <m:nary>
+              <m:naryPr>
+                <m:chr m:val="∑"/>
+                <m:limLoc m:val="subSup"/>
+                <m:ctrlPr>
+                  <w:rPr>
+                    <w:rFonts w:ascii="Cambria Math" w:hAnsi="Cambria Math"/>
+                    <w:i/>
+                    <w:sz w:val="20"/>
+                    <w:szCs w:val="20"/>
+                  </w:rPr>
+                </m:ctrlPr>
+              </m:naryPr>
+              <m:sub>
+                <m:r>
+                  <w:rPr>
+                    <w:rFonts w:ascii="Cambria Math" w:hAnsi="Cambria Math"/>
+                    <w:sz w:val="20"/>
+                    <w:szCs w:val="20"/>
+                  </w:rPr>
+                  <m:t>b=1</m:t>
+                </m:r>
+              </m:sub>
+              <m:sup>
+                <m:r>
+                  <w:rPr>
+                    <w:rFonts w:ascii="Cambria Math" w:hAnsi="Cambria Math"/>
+                    <w:sz w:val="20"/>
+                    <w:szCs w:val="20"/>
+                  </w:rPr>
+                  <m:t>k</m:t>
+                </m:r>
+              </m:sup>
+              <m:e>
+                <m:sSup>
+                  <m:sSupPr>
+                    <m:ctrlPr>
+                      <w:rPr>
+                        <w:rFonts w:ascii="Cambria Math" w:hAnsi="Cambria Math"/>
+                        <w:i/>
+                        <w:sz w:val="20"/>
+                        <w:szCs w:val="20"/>
+                      </w:rPr>
+                    </m:ctrlPr>
+                  </m:sSupPr>
+                  <m:e>
+                    <m:r>
+                      <w:rPr>
+                        <w:rFonts w:ascii="Cambria Math" w:hAnsi="Cambria Math"/>
+                        <w:sz w:val="20"/>
+                        <w:szCs w:val="20"/>
+                      </w:rPr>
+                      <m:t>e</m:t>
+                    </m:r>
+                  </m:e>
+                  <m:sup>
+                    <m:sSub>
+                      <m:sSubPr>
+                        <m:ctrlPr>
+                          <w:rPr>
+                            <w:rFonts w:ascii="Cambria Math" w:hAnsi="Cambria Math"/>
+                            <w:i/>
+                            <w:sz w:val="20"/>
+                            <w:szCs w:val="20"/>
+                          </w:rPr>
+                        </m:ctrlPr>
+                      </m:sSubPr>
+                      <m:e>
+                        <m:r>
+                          <w:rPr>
+                            <w:rFonts w:ascii="Cambria Math" w:hAnsi="Cambria Math"/>
+                            <w:sz w:val="20"/>
+                            <w:szCs w:val="20"/>
+                          </w:rPr>
+                          <m:t>H</m:t>
+                        </m:r>
+                      </m:e>
+                      <m:sub>
+                        <m:r>
+                          <w:rPr>
+                            <w:rFonts w:ascii="Cambria Math" w:hAnsi="Cambria Math"/>
+                            <w:sz w:val="20"/>
+                            <w:szCs w:val="20"/>
+                          </w:rPr>
+                          <m:t>t</m:t>
+                        </m:r>
+                      </m:sub>
+                    </m:sSub>
+                    <m:d>
+                      <m:dPr>
+                        <m:ctrlPr>
+                          <w:rPr>
+                            <w:rFonts w:ascii="Cambria Math" w:hAnsi="Cambria Math"/>
+                            <w:i/>
+                            <w:sz w:val="20"/>
+                            <w:szCs w:val="20"/>
+                          </w:rPr>
+                        </m:ctrlPr>
+                      </m:dPr>
+                      <m:e>
+                        <m:r>
+                          <w:rPr>
+                            <w:rFonts w:ascii="Cambria Math" w:hAnsi="Cambria Math"/>
+                            <w:sz w:val="20"/>
+                            <w:szCs w:val="20"/>
+                          </w:rPr>
+                          <m:t>b</m:t>
+                        </m:r>
+                      </m:e>
+                    </m:d>
+                  </m:sup>
+                </m:sSup>
+              </m:e>
+            </m:nary>
+          </m:den>
+        </m:f>
+        <m:r>
+          <w:rPr>
+            <w:rFonts w:ascii="Cambria Math" w:hAnsi="Cambria Math"/>
+            <w:sz w:val="20"/>
+            <w:szCs w:val="20"/>
+          </w:rPr>
+          <m:t>≜</m:t>
+        </m:r>
+        <m:sSub>
+          <m:sSubPr>
+            <m:ctrlPr>
+              <w:rPr>
+                <w:rFonts w:ascii="Cambria Math" w:hAnsi="Cambria Math"/>
+                <w:i/>
+                <w:sz w:val="20"/>
+                <w:szCs w:val="20"/>
+              </w:rPr>
+            </m:ctrlPr>
+          </m:sSubPr>
+          <m:e>
+            <m:r>
+              <w:rPr>
+                <w:rFonts w:ascii="Cambria Math" w:hAnsi="Cambria Math"/>
+                <w:sz w:val="20"/>
+                <w:szCs w:val="20"/>
+              </w:rPr>
+              <m:t>π</m:t>
+            </m:r>
+          </m:e>
+          <m:sub>
+            <m:r>
+              <w:rPr>
+                <w:rFonts w:ascii="Cambria Math" w:hAnsi="Cambria Math"/>
+                <w:sz w:val="20"/>
+                <w:szCs w:val="20"/>
+              </w:rPr>
+              <m:t>t</m:t>
+            </m:r>
+          </m:sub>
+        </m:sSub>
+        <m:d>
+          <m:dPr>
+            <m:ctrlPr>
+              <w:rPr>
+                <w:rFonts w:ascii="Cambria Math" w:hAnsi="Cambria Math"/>
+                <w:i/>
+                <w:sz w:val="20"/>
+                <w:szCs w:val="20"/>
+              </w:rPr>
+            </m:ctrlPr>
+          </m:dPr>
+          <m:e>
+            <m:r>
+              <w:rPr>
+                <w:rFonts w:ascii="Cambria Math" w:hAnsi="Cambria Math"/>
+                <w:sz w:val="20"/>
+                <w:szCs w:val="20"/>
+              </w:rPr>
+              <m:t>a</m:t>
+            </m:r>
+          </m:e>
+        </m:d>
+      </m:oMath>
+      <w:r>
+        <w:rPr>
+          <w:sz w:val="20"/>
+          <w:szCs w:val="20"/>
+        </w:rPr>
+        <w:t xml:space="preserve">        (1)</w:t>
+      </w:r>
+    </w:p>
+    <w:p>
+      <w:pPr>
+        <w:rPr>
+          <w:sz w:val="20"/>
+          <w:szCs w:val="20"/>
+        </w:rPr>
+      </w:pPr>
+    </w:p>
+    <w:p>
+      <w:pPr>
+        <w:rPr>
+          <w:sz w:val="20"/>
+          <w:szCs w:val="20"/>
+        </w:rPr>
+      </w:pPr>
+      <w:r>
+        <w:rPr>
+          <w:sz w:val="20"/>
+          <w:szCs w:val="20"/>
+        </w:rPr>
+        <w:t xml:space="preserve">Where we have introduced a new distribution function </w:t>
+      </w:r>
+      <m:oMath>
+        <m:sSub>
+          <m:sSubPr>
+            <m:ctrlPr>
+              <w:rPr>
+                <w:rFonts w:ascii="Cambria Math" w:hAnsi="Cambria Math"/>
+                <w:i/>
+                <w:sz w:val="20"/>
+                <w:szCs w:val="20"/>
+              </w:rPr>
+            </m:ctrlPr>
+          </m:sSubPr>
+          <m:e>
+            <m:r>
+              <w:rPr>
+                <w:rFonts w:ascii="Cambria Math" w:hAnsi="Cambria Math"/>
+                <w:sz w:val="20"/>
+                <w:szCs w:val="20"/>
+              </w:rPr>
+              <m:t>π</m:t>
+            </m:r>
+          </m:e>
+          <m:sub>
+            <m:r>
+              <w:rPr>
+                <w:rFonts w:ascii="Cambria Math" w:hAnsi="Cambria Math"/>
+                <w:sz w:val="20"/>
+                <w:szCs w:val="20"/>
+              </w:rPr>
+              <m:t>t</m:t>
+            </m:r>
+          </m:sub>
+        </m:sSub>
+        <m:d>
+          <m:dPr>
+            <m:ctrlPr>
+              <w:rPr>
+                <w:rFonts w:ascii="Cambria Math" w:hAnsi="Cambria Math"/>
+                <w:i/>
+                <w:sz w:val="20"/>
+                <w:szCs w:val="20"/>
+              </w:rPr>
+            </m:ctrlPr>
+          </m:dPr>
+          <m:e>
+            <m:r>
+              <w:rPr>
+                <w:rFonts w:ascii="Cambria Math" w:hAnsi="Cambria Math"/>
+                <w:sz w:val="20"/>
+                <w:szCs w:val="20"/>
+              </w:rPr>
+              <m:t>a</m:t>
+            </m:r>
+          </m:e>
+        </m:d>
+      </m:oMath>
+      <w:r>
+        <w:rPr>
+          <w:sz w:val="20"/>
+          <w:szCs w:val="20"/>
+        </w:rPr>
+        <w:t xml:space="preserve">, for the probability of </w:t>
+      </w:r>
+      <w:proofErr w:type="gramStart"/>
+      <w:r>
+        <w:rPr>
+          <w:sz w:val="20"/>
+          <w:szCs w:val="20"/>
+        </w:rPr>
+        <w:t>taking action</w:t>
+      </w:r>
+      <w:proofErr w:type="gramEnd"/>
+      <w:r>
+        <w:rPr>
+          <w:sz w:val="20"/>
+          <w:szCs w:val="20"/>
+        </w:rPr>
+        <w:t xml:space="preserve"> </w:t>
+      </w:r>
+      <m:oMath>
+        <m:r>
+          <w:rPr>
+            <w:rFonts w:ascii="Cambria Math" w:hAnsi="Cambria Math"/>
+            <w:sz w:val="20"/>
+            <w:szCs w:val="20"/>
+          </w:rPr>
+          <m:t>a</m:t>
+        </m:r>
+      </m:oMath>
+      <w:r>
+        <w:rPr>
+          <w:sz w:val="20"/>
+          <w:szCs w:val="20"/>
+        </w:rPr>
+        <w:t xml:space="preserve"> at time </w:t>
+      </w:r>
+      <m:oMath>
+        <m:r>
+          <w:rPr>
+            <w:rFonts w:ascii="Cambria Math" w:hAnsi="Cambria Math"/>
+            <w:sz w:val="20"/>
+            <w:szCs w:val="20"/>
+          </w:rPr>
+          <m:t>t</m:t>
+        </m:r>
+      </m:oMath>
+      <w:r>
+        <w:rPr>
+          <w:sz w:val="20"/>
+          <w:szCs w:val="20"/>
+        </w:rPr>
+        <w:t>.</w:t>
+      </w:r>
+      <w:r>
+        <w:rPr>
+          <w:sz w:val="20"/>
+          <w:szCs w:val="20"/>
+        </w:rPr>
+        <w:t xml:space="preserve"> Initially, all action preferences are the same (e.g. </w:t>
       </w:r>
     </w:p>
     <w:sectPr>
@@ -560,6 +1206,16 @@
       <w:szCs w:val="26"/>
     </w:rPr>
   </w:style>
+  <w:style w:type="character" w:styleId="PlaceholderText">
+    <w:name w:val="Placeholder Text"/>
+    <w:basedOn w:val="DefaultParagraphFont"/>
+    <w:uiPriority w:val="99"/>
+    <w:semiHidden/>
+    <w:rsid w:val="00AC69DA"/>
+    <w:rPr>
+      <w:color w:val="808080"/>
+    </w:rPr>
+  </w:style>
 </w:styles>
 </file>
 

--- a/docs/ReinforcementLearningGradientBanditAlgorithms.docx
+++ b/docs/ReinforcementLearningGradientBanditAlgorithms.docx
@@ -645,23 +645,7 @@
           <w:sz w:val="20"/>
           <w:szCs w:val="20"/>
         </w:rPr>
-        <w:t xml:space="preserve">, for the probability of </w:t>
-      </w:r>
-      <w:proofErr w:type="gramStart"/>
-      <w:r>
-        <w:rPr>
-          <w:sz w:val="20"/>
-          <w:szCs w:val="20"/>
-        </w:rPr>
-        <w:t>taking action</w:t>
-      </w:r>
-      <w:proofErr w:type="gramEnd"/>
-      <w:r>
-        <w:rPr>
-          <w:sz w:val="20"/>
-          <w:szCs w:val="20"/>
-        </w:rPr>
-        <w:t xml:space="preserve"> </w:t>
+        <w:t xml:space="preserve">, for the probability of taking action </w:t>
       </w:r>
       <m:oMath>
         <m:r>
@@ -702,8 +686,920 @@
           <w:sz w:val="20"/>
           <w:szCs w:val="20"/>
         </w:rPr>
-        <w:t xml:space="preserve"> Initially, all action preferences are the same (e.g. </w:t>
-      </w:r>
+        <w:t xml:space="preserve"> Initially, all action preferences are the same (e.g.</w:t>
+      </w:r>
+      <w:r>
+        <w:rPr>
+          <w:sz w:val="20"/>
+          <w:szCs w:val="20"/>
+        </w:rPr>
+        <w:t>,</w:t>
+      </w:r>
+      <w:r>
+        <w:rPr>
+          <w:sz w:val="20"/>
+          <w:szCs w:val="20"/>
+        </w:rPr>
+        <w:t xml:space="preserve"> </w:t>
+      </w:r>
+      <m:oMath>
+        <m:sSub>
+          <m:sSubPr>
+            <m:ctrlPr>
+              <w:rPr>
+                <w:rFonts w:ascii="Cambria Math" w:hAnsi="Cambria Math"/>
+                <w:i/>
+                <w:sz w:val="20"/>
+                <w:szCs w:val="20"/>
+              </w:rPr>
+            </m:ctrlPr>
+          </m:sSubPr>
+          <m:e>
+            <m:r>
+              <w:rPr>
+                <w:rFonts w:ascii="Cambria Math" w:hAnsi="Cambria Math"/>
+                <w:sz w:val="20"/>
+                <w:szCs w:val="20"/>
+              </w:rPr>
+              <m:t>H</m:t>
+            </m:r>
+          </m:e>
+          <m:sub>
+            <m:r>
+              <w:rPr>
+                <w:rFonts w:ascii="Cambria Math" w:hAnsi="Cambria Math"/>
+                <w:sz w:val="20"/>
+                <w:szCs w:val="20"/>
+              </w:rPr>
+              <m:t>1</m:t>
+            </m:r>
+          </m:sub>
+        </m:sSub>
+        <m:d>
+          <m:dPr>
+            <m:ctrlPr>
+              <w:rPr>
+                <w:rFonts w:ascii="Cambria Math" w:hAnsi="Cambria Math"/>
+                <w:i/>
+                <w:sz w:val="20"/>
+                <w:szCs w:val="20"/>
+              </w:rPr>
+            </m:ctrlPr>
+          </m:dPr>
+          <m:e>
+            <m:r>
+              <w:rPr>
+                <w:rFonts w:ascii="Cambria Math" w:hAnsi="Cambria Math"/>
+                <w:sz w:val="20"/>
+                <w:szCs w:val="20"/>
+              </w:rPr>
+              <m:t>a</m:t>
+            </m:r>
+          </m:e>
+        </m:d>
+        <m:r>
+          <w:rPr>
+            <w:rFonts w:ascii="Cambria Math" w:hAnsi="Cambria Math"/>
+            <w:sz w:val="20"/>
+            <w:szCs w:val="20"/>
+          </w:rPr>
+          <m:t>=0 ∀a∈</m:t>
+        </m:r>
+        <m:r>
+          <m:rPr>
+            <m:scr m:val="script"/>
+          </m:rPr>
+          <w:rPr>
+            <w:rFonts w:ascii="Cambria Math" w:hAnsi="Cambria Math"/>
+            <w:sz w:val="20"/>
+            <w:szCs w:val="20"/>
+          </w:rPr>
+          <m:t>A</m:t>
+        </m:r>
+      </m:oMath>
+      <w:r>
+        <w:rPr>
+          <w:sz w:val="20"/>
+          <w:szCs w:val="20"/>
+        </w:rPr>
+        <w:t xml:space="preserve">) so that all actions have an equal probability of being selected. </w:t>
+      </w:r>
+    </w:p>
+    <w:p>
+      <w:pPr>
+        <w:rPr>
+          <w:sz w:val="20"/>
+          <w:szCs w:val="20"/>
+        </w:rPr>
+      </w:pPr>
+    </w:p>
+    <w:p>
+      <w:pPr>
+        <w:rPr>
+          <w:sz w:val="20"/>
+          <w:szCs w:val="20"/>
+        </w:rPr>
+      </w:pPr>
+      <w:r>
+        <w:rPr>
+          <w:sz w:val="20"/>
+          <w:szCs w:val="20"/>
+        </w:rPr>
+        <w:t xml:space="preserve">Let’s consider the case of two actions </w:t>
+      </w:r>
+      <m:oMath>
+        <m:r>
+          <w:rPr>
+            <w:rFonts w:ascii="Cambria Math" w:hAnsi="Cambria Math"/>
+            <w:sz w:val="20"/>
+            <w:szCs w:val="20"/>
+          </w:rPr>
+          <m:t>a</m:t>
+        </m:r>
+      </m:oMath>
+      <w:r>
+        <w:rPr>
+          <w:sz w:val="20"/>
+          <w:szCs w:val="20"/>
+        </w:rPr>
+        <w:t xml:space="preserve"> and </w:t>
+      </w:r>
+      <m:oMath>
+        <m:r>
+          <w:rPr>
+            <w:rFonts w:ascii="Cambria Math" w:hAnsi="Cambria Math"/>
+            <w:sz w:val="20"/>
+            <w:szCs w:val="20"/>
+          </w:rPr>
+          <m:t>b</m:t>
+        </m:r>
+      </m:oMath>
+      <w:r>
+        <w:rPr>
+          <w:sz w:val="20"/>
+          <w:szCs w:val="20"/>
+        </w:rPr>
+        <w:t xml:space="preserve">; </w:t>
+      </w:r>
+      <m:oMath>
+        <m:r>
+          <w:rPr>
+            <w:rFonts w:ascii="Cambria Math" w:hAnsi="Cambria Math"/>
+            <w:sz w:val="20"/>
+            <w:szCs w:val="20"/>
+          </w:rPr>
+          <m:t>a, b</m:t>
+        </m:r>
+        <m:r>
+          <m:rPr>
+            <m:scr m:val="script"/>
+          </m:rPr>
+          <w:rPr>
+            <w:rFonts w:ascii="Cambria Math" w:hAnsi="Cambria Math"/>
+            <w:sz w:val="20"/>
+            <w:szCs w:val="20"/>
+          </w:rPr>
+          <m:t>∈A</m:t>
+        </m:r>
+      </m:oMath>
+      <w:r>
+        <w:rPr>
+          <w:sz w:val="20"/>
+          <w:szCs w:val="20"/>
+        </w:rPr>
+        <w:t>. Then</w:t>
+      </w:r>
+    </w:p>
+    <w:p>
+      <w:pPr>
+        <w:rPr>
+          <w:sz w:val="20"/>
+          <w:szCs w:val="20"/>
+        </w:rPr>
+      </w:pPr>
+      <w:r>
+        <w:rPr>
+          <w:sz w:val="20"/>
+          <w:szCs w:val="20"/>
+        </w:rPr>
+        <w:t xml:space="preserve"> </w:t>
+      </w:r>
+    </w:p>
+    <w:p>
+      <w:pPr>
+        <w:rPr>
+          <w:sz w:val="20"/>
+          <w:szCs w:val="20"/>
+        </w:rPr>
+      </w:pPr>
+      <m:oMath>
+        <m:r>
+          <m:rPr>
+            <m:sty m:val="p"/>
+          </m:rPr>
+          <w:rPr>
+            <w:rFonts w:ascii="Cambria Math" w:hAnsi="Cambria Math"/>
+            <w:sz w:val="20"/>
+            <w:szCs w:val="20"/>
+          </w:rPr>
+          <m:t>Pr</m:t>
+        </m:r>
+        <m:d>
+          <m:dPr>
+            <m:begChr m:val="{"/>
+            <m:endChr m:val="}"/>
+            <m:ctrlPr>
+              <w:rPr>
+                <w:rFonts w:ascii="Cambria Math" w:hAnsi="Cambria Math"/>
+                <w:i/>
+                <w:sz w:val="20"/>
+                <w:szCs w:val="20"/>
+              </w:rPr>
+            </m:ctrlPr>
+          </m:dPr>
+          <m:e>
+            <m:sSub>
+              <m:sSubPr>
+                <m:ctrlPr>
+                  <w:rPr>
+                    <w:rFonts w:ascii="Cambria Math" w:hAnsi="Cambria Math"/>
+                    <w:i/>
+                    <w:sz w:val="20"/>
+                    <w:szCs w:val="20"/>
+                  </w:rPr>
+                </m:ctrlPr>
+              </m:sSubPr>
+              <m:e>
+                <m:r>
+                  <w:rPr>
+                    <w:rFonts w:ascii="Cambria Math" w:hAnsi="Cambria Math"/>
+                    <w:sz w:val="20"/>
+                    <w:szCs w:val="20"/>
+                  </w:rPr>
+                  <m:t>A</m:t>
+                </m:r>
+              </m:e>
+              <m:sub>
+                <m:r>
+                  <w:rPr>
+                    <w:rFonts w:ascii="Cambria Math" w:hAnsi="Cambria Math"/>
+                    <w:sz w:val="20"/>
+                    <w:szCs w:val="20"/>
+                  </w:rPr>
+                  <m:t>t</m:t>
+                </m:r>
+              </m:sub>
+            </m:sSub>
+            <m:r>
+              <w:rPr>
+                <w:rFonts w:ascii="Cambria Math" w:hAnsi="Cambria Math"/>
+                <w:sz w:val="20"/>
+                <w:szCs w:val="20"/>
+              </w:rPr>
+              <m:t>=a</m:t>
+            </m:r>
+          </m:e>
+        </m:d>
+        <m:r>
+          <w:rPr>
+            <w:rFonts w:ascii="Cambria Math" w:hAnsi="Cambria Math"/>
+            <w:sz w:val="20"/>
+            <w:szCs w:val="20"/>
+          </w:rPr>
+          <m:t>≜</m:t>
+        </m:r>
+        <m:f>
+          <m:fPr>
+            <m:ctrlPr>
+              <w:rPr>
+                <w:rFonts w:ascii="Cambria Math" w:hAnsi="Cambria Math"/>
+                <w:i/>
+                <w:sz w:val="20"/>
+                <w:szCs w:val="20"/>
+              </w:rPr>
+            </m:ctrlPr>
+          </m:fPr>
+          <m:num>
+            <m:sSup>
+              <m:sSupPr>
+                <m:ctrlPr>
+                  <w:rPr>
+                    <w:rFonts w:ascii="Cambria Math" w:hAnsi="Cambria Math"/>
+                    <w:i/>
+                    <w:sz w:val="20"/>
+                    <w:szCs w:val="20"/>
+                  </w:rPr>
+                </m:ctrlPr>
+              </m:sSupPr>
+              <m:e>
+                <m:r>
+                  <w:rPr>
+                    <w:rFonts w:ascii="Cambria Math" w:hAnsi="Cambria Math"/>
+                    <w:sz w:val="20"/>
+                    <w:szCs w:val="20"/>
+                  </w:rPr>
+                  <m:t>e</m:t>
+                </m:r>
+              </m:e>
+              <m:sup>
+                <m:sSub>
+                  <m:sSubPr>
+                    <m:ctrlPr>
+                      <w:rPr>
+                        <w:rFonts w:ascii="Cambria Math" w:hAnsi="Cambria Math"/>
+                        <w:i/>
+                        <w:sz w:val="20"/>
+                        <w:szCs w:val="20"/>
+                      </w:rPr>
+                    </m:ctrlPr>
+                  </m:sSubPr>
+                  <m:e>
+                    <m:r>
+                      <w:rPr>
+                        <w:rFonts w:ascii="Cambria Math" w:hAnsi="Cambria Math"/>
+                        <w:sz w:val="20"/>
+                        <w:szCs w:val="20"/>
+                      </w:rPr>
+                      <m:t>H</m:t>
+                    </m:r>
+                  </m:e>
+                  <m:sub>
+                    <m:r>
+                      <w:rPr>
+                        <w:rFonts w:ascii="Cambria Math" w:hAnsi="Cambria Math"/>
+                        <w:sz w:val="20"/>
+                        <w:szCs w:val="20"/>
+                      </w:rPr>
+                      <m:t>t</m:t>
+                    </m:r>
+                  </m:sub>
+                </m:sSub>
+                <m:d>
+                  <m:dPr>
+                    <m:ctrlPr>
+                      <w:rPr>
+                        <w:rFonts w:ascii="Cambria Math" w:hAnsi="Cambria Math"/>
+                        <w:i/>
+                        <w:sz w:val="20"/>
+                        <w:szCs w:val="20"/>
+                      </w:rPr>
+                    </m:ctrlPr>
+                  </m:dPr>
+                  <m:e>
+                    <m:r>
+                      <w:rPr>
+                        <w:rFonts w:ascii="Cambria Math" w:hAnsi="Cambria Math"/>
+                        <w:sz w:val="20"/>
+                        <w:szCs w:val="20"/>
+                      </w:rPr>
+                      <m:t>a</m:t>
+                    </m:r>
+                  </m:e>
+                </m:d>
+              </m:sup>
+            </m:sSup>
+          </m:num>
+          <m:den>
+            <m:sSup>
+              <m:sSupPr>
+                <m:ctrlPr>
+                  <w:rPr>
+                    <w:rFonts w:ascii="Cambria Math" w:hAnsi="Cambria Math"/>
+                    <w:i/>
+                    <w:sz w:val="20"/>
+                    <w:szCs w:val="20"/>
+                  </w:rPr>
+                </m:ctrlPr>
+              </m:sSupPr>
+              <m:e>
+                <m:sSup>
+                  <m:sSupPr>
+                    <m:ctrlPr>
+                      <w:rPr>
+                        <w:rFonts w:ascii="Cambria Math" w:hAnsi="Cambria Math"/>
+                        <w:i/>
+                        <w:sz w:val="20"/>
+                        <w:szCs w:val="20"/>
+                      </w:rPr>
+                    </m:ctrlPr>
+                  </m:sSupPr>
+                  <m:e>
+                    <m:r>
+                      <w:rPr>
+                        <w:rFonts w:ascii="Cambria Math" w:hAnsi="Cambria Math"/>
+                        <w:sz w:val="20"/>
+                        <w:szCs w:val="20"/>
+                      </w:rPr>
+                      <m:t>e</m:t>
+                    </m:r>
+                  </m:e>
+                  <m:sup>
+                    <m:sSub>
+                      <m:sSubPr>
+                        <m:ctrlPr>
+                          <w:rPr>
+                            <w:rFonts w:ascii="Cambria Math" w:hAnsi="Cambria Math"/>
+                            <w:i/>
+                            <w:sz w:val="20"/>
+                            <w:szCs w:val="20"/>
+                          </w:rPr>
+                        </m:ctrlPr>
+                      </m:sSubPr>
+                      <m:e>
+                        <m:r>
+                          <w:rPr>
+                            <w:rFonts w:ascii="Cambria Math" w:hAnsi="Cambria Math"/>
+                            <w:sz w:val="20"/>
+                            <w:szCs w:val="20"/>
+                          </w:rPr>
+                          <m:t>H</m:t>
+                        </m:r>
+                      </m:e>
+                      <m:sub>
+                        <m:r>
+                          <w:rPr>
+                            <w:rFonts w:ascii="Cambria Math" w:hAnsi="Cambria Math"/>
+                            <w:sz w:val="20"/>
+                            <w:szCs w:val="20"/>
+                          </w:rPr>
+                          <m:t>t</m:t>
+                        </m:r>
+                      </m:sub>
+                    </m:sSub>
+                    <m:d>
+                      <m:dPr>
+                        <m:ctrlPr>
+                          <w:rPr>
+                            <w:rFonts w:ascii="Cambria Math" w:hAnsi="Cambria Math"/>
+                            <w:i/>
+                            <w:sz w:val="20"/>
+                            <w:szCs w:val="20"/>
+                          </w:rPr>
+                        </m:ctrlPr>
+                      </m:dPr>
+                      <m:e>
+                        <m:r>
+                          <w:rPr>
+                            <w:rFonts w:ascii="Cambria Math" w:hAnsi="Cambria Math"/>
+                            <w:sz w:val="20"/>
+                            <w:szCs w:val="20"/>
+                          </w:rPr>
+                          <m:t>a</m:t>
+                        </m:r>
+                      </m:e>
+                    </m:d>
+                  </m:sup>
+                </m:sSup>
+                <m:r>
+                  <w:rPr>
+                    <w:rFonts w:ascii="Cambria Math" w:hAnsi="Cambria Math"/>
+                    <w:sz w:val="20"/>
+                    <w:szCs w:val="20"/>
+                  </w:rPr>
+                  <m:t>+</m:t>
+                </m:r>
+                <m:r>
+                  <w:rPr>
+                    <w:rFonts w:ascii="Cambria Math" w:hAnsi="Cambria Math"/>
+                    <w:sz w:val="20"/>
+                    <w:szCs w:val="20"/>
+                  </w:rPr>
+                  <m:t>e</m:t>
+                </m:r>
+              </m:e>
+              <m:sup>
+                <m:sSub>
+                  <m:sSubPr>
+                    <m:ctrlPr>
+                      <w:rPr>
+                        <w:rFonts w:ascii="Cambria Math" w:hAnsi="Cambria Math"/>
+                        <w:i/>
+                        <w:sz w:val="20"/>
+                        <w:szCs w:val="20"/>
+                      </w:rPr>
+                    </m:ctrlPr>
+                  </m:sSubPr>
+                  <m:e>
+                    <m:r>
+                      <w:rPr>
+                        <w:rFonts w:ascii="Cambria Math" w:hAnsi="Cambria Math"/>
+                        <w:sz w:val="20"/>
+                        <w:szCs w:val="20"/>
+                      </w:rPr>
+                      <m:t>H</m:t>
+                    </m:r>
+                  </m:e>
+                  <m:sub>
+                    <m:r>
+                      <w:rPr>
+                        <w:rFonts w:ascii="Cambria Math" w:hAnsi="Cambria Math"/>
+                        <w:sz w:val="20"/>
+                        <w:szCs w:val="20"/>
+                      </w:rPr>
+                      <m:t>t</m:t>
+                    </m:r>
+                  </m:sub>
+                </m:sSub>
+                <m:d>
+                  <m:dPr>
+                    <m:ctrlPr>
+                      <w:rPr>
+                        <w:rFonts w:ascii="Cambria Math" w:hAnsi="Cambria Math"/>
+                        <w:i/>
+                        <w:sz w:val="20"/>
+                        <w:szCs w:val="20"/>
+                      </w:rPr>
+                    </m:ctrlPr>
+                  </m:dPr>
+                  <m:e>
+                    <m:r>
+                      <w:rPr>
+                        <w:rFonts w:ascii="Cambria Math" w:hAnsi="Cambria Math"/>
+                        <w:sz w:val="20"/>
+                        <w:szCs w:val="20"/>
+                      </w:rPr>
+                      <m:t>b</m:t>
+                    </m:r>
+                  </m:e>
+                </m:d>
+              </m:sup>
+            </m:sSup>
+          </m:den>
+        </m:f>
+      </m:oMath>
+      <w:r>
+        <w:rPr>
+          <w:sz w:val="20"/>
+          <w:szCs w:val="20"/>
+        </w:rPr>
+        <w:t xml:space="preserve">  and </w:t>
+      </w:r>
+      <m:oMath>
+        <m:r>
+          <m:rPr>
+            <m:sty m:val="p"/>
+          </m:rPr>
+          <w:rPr>
+            <w:rFonts w:ascii="Cambria Math" w:hAnsi="Cambria Math"/>
+            <w:sz w:val="20"/>
+            <w:szCs w:val="20"/>
+          </w:rPr>
+          <m:t>Pr</m:t>
+        </m:r>
+        <m:d>
+          <m:dPr>
+            <m:begChr m:val="{"/>
+            <m:endChr m:val="}"/>
+            <m:ctrlPr>
+              <w:rPr>
+                <w:rFonts w:ascii="Cambria Math" w:hAnsi="Cambria Math"/>
+                <w:i/>
+                <w:sz w:val="20"/>
+                <w:szCs w:val="20"/>
+              </w:rPr>
+            </m:ctrlPr>
+          </m:dPr>
+          <m:e>
+            <m:sSub>
+              <m:sSubPr>
+                <m:ctrlPr>
+                  <w:rPr>
+                    <w:rFonts w:ascii="Cambria Math" w:hAnsi="Cambria Math"/>
+                    <w:i/>
+                    <w:sz w:val="20"/>
+                    <w:szCs w:val="20"/>
+                  </w:rPr>
+                </m:ctrlPr>
+              </m:sSubPr>
+              <m:e>
+                <m:r>
+                  <w:rPr>
+                    <w:rFonts w:ascii="Cambria Math" w:hAnsi="Cambria Math"/>
+                    <w:sz w:val="20"/>
+                    <w:szCs w:val="20"/>
+                  </w:rPr>
+                  <m:t>A</m:t>
+                </m:r>
+              </m:e>
+              <m:sub>
+                <m:r>
+                  <w:rPr>
+                    <w:rFonts w:ascii="Cambria Math" w:hAnsi="Cambria Math"/>
+                    <w:sz w:val="20"/>
+                    <w:szCs w:val="20"/>
+                  </w:rPr>
+                  <m:t>t</m:t>
+                </m:r>
+              </m:sub>
+            </m:sSub>
+            <m:r>
+              <w:rPr>
+                <w:rFonts w:ascii="Cambria Math" w:hAnsi="Cambria Math"/>
+                <w:sz w:val="20"/>
+                <w:szCs w:val="20"/>
+              </w:rPr>
+              <m:t>=</m:t>
+            </m:r>
+            <m:r>
+              <w:rPr>
+                <w:rFonts w:ascii="Cambria Math" w:hAnsi="Cambria Math"/>
+                <w:sz w:val="20"/>
+                <w:szCs w:val="20"/>
+              </w:rPr>
+              <m:t>b</m:t>
+            </m:r>
+          </m:e>
+        </m:d>
+        <m:r>
+          <w:rPr>
+            <w:rFonts w:ascii="Cambria Math" w:hAnsi="Cambria Math"/>
+            <w:sz w:val="20"/>
+            <w:szCs w:val="20"/>
+          </w:rPr>
+          <m:t>≜</m:t>
+        </m:r>
+        <m:f>
+          <m:fPr>
+            <m:ctrlPr>
+              <w:rPr>
+                <w:rFonts w:ascii="Cambria Math" w:hAnsi="Cambria Math"/>
+                <w:i/>
+                <w:sz w:val="20"/>
+                <w:szCs w:val="20"/>
+              </w:rPr>
+            </m:ctrlPr>
+          </m:fPr>
+          <m:num>
+            <m:sSup>
+              <m:sSupPr>
+                <m:ctrlPr>
+                  <w:rPr>
+                    <w:rFonts w:ascii="Cambria Math" w:hAnsi="Cambria Math"/>
+                    <w:i/>
+                    <w:sz w:val="20"/>
+                    <w:szCs w:val="20"/>
+                  </w:rPr>
+                </m:ctrlPr>
+              </m:sSupPr>
+              <m:e>
+                <m:r>
+                  <w:rPr>
+                    <w:rFonts w:ascii="Cambria Math" w:hAnsi="Cambria Math"/>
+                    <w:sz w:val="20"/>
+                    <w:szCs w:val="20"/>
+                  </w:rPr>
+                  <m:t>e</m:t>
+                </m:r>
+              </m:e>
+              <m:sup>
+                <m:sSub>
+                  <m:sSubPr>
+                    <m:ctrlPr>
+                      <w:rPr>
+                        <w:rFonts w:ascii="Cambria Math" w:hAnsi="Cambria Math"/>
+                        <w:i/>
+                        <w:sz w:val="20"/>
+                        <w:szCs w:val="20"/>
+                      </w:rPr>
+                    </m:ctrlPr>
+                  </m:sSubPr>
+                  <m:e>
+                    <m:r>
+                      <w:rPr>
+                        <w:rFonts w:ascii="Cambria Math" w:hAnsi="Cambria Math"/>
+                        <w:sz w:val="20"/>
+                        <w:szCs w:val="20"/>
+                      </w:rPr>
+                      <m:t>H</m:t>
+                    </m:r>
+                  </m:e>
+                  <m:sub>
+                    <m:r>
+                      <w:rPr>
+                        <w:rFonts w:ascii="Cambria Math" w:hAnsi="Cambria Math"/>
+                        <w:sz w:val="20"/>
+                        <w:szCs w:val="20"/>
+                      </w:rPr>
+                      <m:t>t</m:t>
+                    </m:r>
+                  </m:sub>
+                </m:sSub>
+                <m:d>
+                  <m:dPr>
+                    <m:ctrlPr>
+                      <w:rPr>
+                        <w:rFonts w:ascii="Cambria Math" w:hAnsi="Cambria Math"/>
+                        <w:i/>
+                        <w:sz w:val="20"/>
+                        <w:szCs w:val="20"/>
+                      </w:rPr>
+                    </m:ctrlPr>
+                  </m:dPr>
+                  <m:e>
+                    <m:r>
+                      <w:rPr>
+                        <w:rFonts w:ascii="Cambria Math" w:hAnsi="Cambria Math"/>
+                        <w:sz w:val="20"/>
+                        <w:szCs w:val="20"/>
+                      </w:rPr>
+                      <m:t>b</m:t>
+                    </m:r>
+                  </m:e>
+                </m:d>
+              </m:sup>
+            </m:sSup>
+          </m:num>
+          <m:den>
+            <m:sSup>
+              <m:sSupPr>
+                <m:ctrlPr>
+                  <w:rPr>
+                    <w:rFonts w:ascii="Cambria Math" w:hAnsi="Cambria Math"/>
+                    <w:i/>
+                    <w:sz w:val="20"/>
+                    <w:szCs w:val="20"/>
+                  </w:rPr>
+                </m:ctrlPr>
+              </m:sSupPr>
+              <m:e>
+                <m:sSup>
+                  <m:sSupPr>
+                    <m:ctrlPr>
+                      <w:rPr>
+                        <w:rFonts w:ascii="Cambria Math" w:hAnsi="Cambria Math"/>
+                        <w:i/>
+                        <w:sz w:val="20"/>
+                        <w:szCs w:val="20"/>
+                      </w:rPr>
+                    </m:ctrlPr>
+                  </m:sSupPr>
+                  <m:e>
+                    <m:r>
+                      <w:rPr>
+                        <w:rFonts w:ascii="Cambria Math" w:hAnsi="Cambria Math"/>
+                        <w:sz w:val="20"/>
+                        <w:szCs w:val="20"/>
+                      </w:rPr>
+                      <m:t>e</m:t>
+                    </m:r>
+                  </m:e>
+                  <m:sup>
+                    <m:sSub>
+                      <m:sSubPr>
+                        <m:ctrlPr>
+                          <w:rPr>
+                            <w:rFonts w:ascii="Cambria Math" w:hAnsi="Cambria Math"/>
+                            <w:i/>
+                            <w:sz w:val="20"/>
+                            <w:szCs w:val="20"/>
+                          </w:rPr>
+                        </m:ctrlPr>
+                      </m:sSubPr>
+                      <m:e>
+                        <m:r>
+                          <w:rPr>
+                            <w:rFonts w:ascii="Cambria Math" w:hAnsi="Cambria Math"/>
+                            <w:sz w:val="20"/>
+                            <w:szCs w:val="20"/>
+                          </w:rPr>
+                          <m:t>H</m:t>
+                        </m:r>
+                      </m:e>
+                      <m:sub>
+                        <m:r>
+                          <w:rPr>
+                            <w:rFonts w:ascii="Cambria Math" w:hAnsi="Cambria Math"/>
+                            <w:sz w:val="20"/>
+                            <w:szCs w:val="20"/>
+                          </w:rPr>
+                          <m:t>t</m:t>
+                        </m:r>
+                      </m:sub>
+                    </m:sSub>
+                    <m:d>
+                      <m:dPr>
+                        <m:ctrlPr>
+                          <w:rPr>
+                            <w:rFonts w:ascii="Cambria Math" w:hAnsi="Cambria Math"/>
+                            <w:i/>
+                            <w:sz w:val="20"/>
+                            <w:szCs w:val="20"/>
+                          </w:rPr>
+                        </m:ctrlPr>
+                      </m:dPr>
+                      <m:e>
+                        <m:r>
+                          <w:rPr>
+                            <w:rFonts w:ascii="Cambria Math" w:hAnsi="Cambria Math"/>
+                            <w:sz w:val="20"/>
+                            <w:szCs w:val="20"/>
+                          </w:rPr>
+                          <m:t>a</m:t>
+                        </m:r>
+                      </m:e>
+                    </m:d>
+                  </m:sup>
+                </m:sSup>
+                <m:r>
+                  <w:rPr>
+                    <w:rFonts w:ascii="Cambria Math" w:hAnsi="Cambria Math"/>
+                    <w:sz w:val="20"/>
+                    <w:szCs w:val="20"/>
+                  </w:rPr>
+                  <m:t>+e</m:t>
+                </m:r>
+              </m:e>
+              <m:sup>
+                <m:sSub>
+                  <m:sSubPr>
+                    <m:ctrlPr>
+                      <w:rPr>
+                        <w:rFonts w:ascii="Cambria Math" w:hAnsi="Cambria Math"/>
+                        <w:i/>
+                        <w:sz w:val="20"/>
+                        <w:szCs w:val="20"/>
+                      </w:rPr>
+                    </m:ctrlPr>
+                  </m:sSubPr>
+                  <m:e>
+                    <m:r>
+                      <w:rPr>
+                        <w:rFonts w:ascii="Cambria Math" w:hAnsi="Cambria Math"/>
+                        <w:sz w:val="20"/>
+                        <w:szCs w:val="20"/>
+                      </w:rPr>
+                      <m:t>H</m:t>
+                    </m:r>
+                  </m:e>
+                  <m:sub>
+                    <m:r>
+                      <w:rPr>
+                        <w:rFonts w:ascii="Cambria Math" w:hAnsi="Cambria Math"/>
+                        <w:sz w:val="20"/>
+                        <w:szCs w:val="20"/>
+                      </w:rPr>
+                      <m:t>t</m:t>
+                    </m:r>
+                  </m:sub>
+                </m:sSub>
+                <m:d>
+                  <m:dPr>
+                    <m:ctrlPr>
+                      <w:rPr>
+                        <w:rFonts w:ascii="Cambria Math" w:hAnsi="Cambria Math"/>
+                        <w:i/>
+                        <w:sz w:val="20"/>
+                        <w:szCs w:val="20"/>
+                      </w:rPr>
+                    </m:ctrlPr>
+                  </m:dPr>
+                  <m:e>
+                    <m:r>
+                      <w:rPr>
+                        <w:rFonts w:ascii="Cambria Math" w:hAnsi="Cambria Math"/>
+                        <w:sz w:val="20"/>
+                        <w:szCs w:val="20"/>
+                      </w:rPr>
+                      <m:t>b</m:t>
+                    </m:r>
+                  </m:e>
+                </m:d>
+              </m:sup>
+            </m:sSup>
+          </m:den>
+        </m:f>
+      </m:oMath>
+      <w:r>
+        <w:rPr>
+          <w:sz w:val="20"/>
+          <w:szCs w:val="20"/>
+        </w:rPr>
+        <w:t xml:space="preserve">  </w:t>
+      </w:r>
+    </w:p>
+    <w:p>
+      <w:pPr>
+        <w:rPr>
+          <w:sz w:val="20"/>
+          <w:szCs w:val="20"/>
+        </w:rPr>
+      </w:pPr>
+    </w:p>
+    <w:p>
+      <w:pPr>
+        <w:rPr>
+          <w:sz w:val="20"/>
+          <w:szCs w:val="20"/>
+        </w:rPr>
+      </w:pPr>
+    </w:p>
+    <w:p>
+      <w:pPr>
+        <w:rPr>
+          <w:sz w:val="20"/>
+          <w:szCs w:val="20"/>
+        </w:rPr>
+      </w:pPr>
     </w:p>
     <w:sectPr>
       <w:pgSz w:w="12240" w:h="15840"/>

--- a/docs/ReinforcementLearningGradientBanditAlgorithms.docx
+++ b/docs/ReinforcementLearningGradientBanditAlgorithms.docx
@@ -1156,15 +1156,7 @@
                     <w:sz w:val="20"/>
                     <w:szCs w:val="20"/>
                   </w:rPr>
-                  <m:t>+</m:t>
-                </m:r>
-                <m:r>
-                  <w:rPr>
-                    <w:rFonts w:ascii="Cambria Math" w:hAnsi="Cambria Math"/>
-                    <w:sz w:val="20"/>
-                    <w:szCs w:val="20"/>
-                  </w:rPr>
-                  <m:t>e</m:t>
+                  <m:t>+e</m:t>
                 </m:r>
               </m:e>
               <m:sup>
@@ -1592,6 +1584,2484 @@
           <w:szCs w:val="20"/>
         </w:rPr>
       </w:pPr>
+      <w:r>
+        <w:rPr>
+          <w:sz w:val="20"/>
+          <w:szCs w:val="20"/>
+        </w:rPr>
+        <w:t xml:space="preserve">which become  </w:t>
+      </w:r>
+      <m:oMath>
+        <m:r>
+          <m:rPr>
+            <m:sty m:val="p"/>
+          </m:rPr>
+          <w:rPr>
+            <w:rFonts w:ascii="Cambria Math" w:hAnsi="Cambria Math"/>
+            <w:sz w:val="20"/>
+            <w:szCs w:val="20"/>
+          </w:rPr>
+          <m:t>Pr</m:t>
+        </m:r>
+        <m:d>
+          <m:dPr>
+            <m:begChr m:val="{"/>
+            <m:endChr m:val="}"/>
+            <m:ctrlPr>
+              <w:rPr>
+                <w:rFonts w:ascii="Cambria Math" w:hAnsi="Cambria Math"/>
+                <w:i/>
+                <w:sz w:val="20"/>
+                <w:szCs w:val="20"/>
+              </w:rPr>
+            </m:ctrlPr>
+          </m:dPr>
+          <m:e>
+            <m:sSub>
+              <m:sSubPr>
+                <m:ctrlPr>
+                  <w:rPr>
+                    <w:rFonts w:ascii="Cambria Math" w:hAnsi="Cambria Math"/>
+                    <w:i/>
+                    <w:sz w:val="20"/>
+                    <w:szCs w:val="20"/>
+                  </w:rPr>
+                </m:ctrlPr>
+              </m:sSubPr>
+              <m:e>
+                <m:r>
+                  <w:rPr>
+                    <w:rFonts w:ascii="Cambria Math" w:hAnsi="Cambria Math"/>
+                    <w:sz w:val="20"/>
+                    <w:szCs w:val="20"/>
+                  </w:rPr>
+                  <m:t>A</m:t>
+                </m:r>
+              </m:e>
+              <m:sub>
+                <m:r>
+                  <w:rPr>
+                    <w:rFonts w:ascii="Cambria Math" w:hAnsi="Cambria Math"/>
+                    <w:sz w:val="20"/>
+                    <w:szCs w:val="20"/>
+                  </w:rPr>
+                  <m:t>t</m:t>
+                </m:r>
+              </m:sub>
+            </m:sSub>
+            <m:r>
+              <w:rPr>
+                <w:rFonts w:ascii="Cambria Math" w:hAnsi="Cambria Math"/>
+                <w:sz w:val="20"/>
+                <w:szCs w:val="20"/>
+              </w:rPr>
+              <m:t>=a</m:t>
+            </m:r>
+          </m:e>
+        </m:d>
+        <m:r>
+          <w:rPr>
+            <w:rFonts w:ascii="Cambria Math" w:hAnsi="Cambria Math"/>
+            <w:sz w:val="20"/>
+            <w:szCs w:val="20"/>
+          </w:rPr>
+          <m:t>=</m:t>
+        </m:r>
+        <m:f>
+          <m:fPr>
+            <m:ctrlPr>
+              <w:rPr>
+                <w:rFonts w:ascii="Cambria Math" w:hAnsi="Cambria Math"/>
+                <w:i/>
+                <w:sz w:val="20"/>
+                <w:szCs w:val="20"/>
+              </w:rPr>
+            </m:ctrlPr>
+          </m:fPr>
+          <m:num>
+            <m:r>
+              <w:rPr>
+                <w:rFonts w:ascii="Cambria Math" w:hAnsi="Cambria Math"/>
+                <w:sz w:val="20"/>
+                <w:szCs w:val="20"/>
+              </w:rPr>
+              <m:t>1</m:t>
+            </m:r>
+          </m:num>
+          <m:den>
+            <m:sSup>
+              <m:sSupPr>
+                <m:ctrlPr>
+                  <w:rPr>
+                    <w:rFonts w:ascii="Cambria Math" w:hAnsi="Cambria Math"/>
+                    <w:i/>
+                    <w:sz w:val="20"/>
+                    <w:szCs w:val="20"/>
+                  </w:rPr>
+                </m:ctrlPr>
+              </m:sSupPr>
+              <m:e>
+                <m:r>
+                  <w:rPr>
+                    <w:rFonts w:ascii="Cambria Math" w:hAnsi="Cambria Math"/>
+                    <w:sz w:val="20"/>
+                    <w:szCs w:val="20"/>
+                  </w:rPr>
+                  <m:t>1</m:t>
+                </m:r>
+                <m:r>
+                  <w:rPr>
+                    <w:rFonts w:ascii="Cambria Math" w:hAnsi="Cambria Math"/>
+                    <w:sz w:val="20"/>
+                    <w:szCs w:val="20"/>
+                  </w:rPr>
+                  <m:t>+e</m:t>
+                </m:r>
+              </m:e>
+              <m:sup>
+                <m:r>
+                  <w:rPr>
+                    <w:rFonts w:ascii="Cambria Math" w:hAnsi="Cambria Math"/>
+                    <w:sz w:val="20"/>
+                    <w:szCs w:val="20"/>
+                  </w:rPr>
+                  <m:t>-x</m:t>
+                </m:r>
+              </m:sup>
+            </m:sSup>
+          </m:den>
+        </m:f>
+        <m:r>
+          <w:rPr>
+            <w:rFonts w:ascii="Cambria Math" w:hAnsi="Cambria Math"/>
+            <w:sz w:val="20"/>
+            <w:szCs w:val="20"/>
+          </w:rPr>
+          <m:t>=S</m:t>
+        </m:r>
+        <m:d>
+          <m:dPr>
+            <m:ctrlPr>
+              <w:rPr>
+                <w:rFonts w:ascii="Cambria Math" w:hAnsi="Cambria Math"/>
+                <w:i/>
+                <w:sz w:val="20"/>
+                <w:szCs w:val="20"/>
+              </w:rPr>
+            </m:ctrlPr>
+          </m:dPr>
+          <m:e>
+            <m:r>
+              <w:rPr>
+                <w:rFonts w:ascii="Cambria Math" w:hAnsi="Cambria Math"/>
+                <w:sz w:val="20"/>
+                <w:szCs w:val="20"/>
+              </w:rPr>
+              <m:t>x</m:t>
+            </m:r>
+          </m:e>
+        </m:d>
+      </m:oMath>
+      <w:r>
+        <w:rPr>
+          <w:sz w:val="20"/>
+          <w:szCs w:val="20"/>
+        </w:rPr>
+        <w:t xml:space="preserve"> </w:t>
+      </w:r>
+      <w:r>
+        <w:rPr>
+          <w:sz w:val="20"/>
+          <w:szCs w:val="20"/>
+        </w:rPr>
+        <w:t xml:space="preserve">, where </w:t>
+      </w:r>
+      <m:oMath>
+        <m:r>
+          <w:rPr>
+            <w:rFonts w:ascii="Cambria Math" w:hAnsi="Cambria Math"/>
+            <w:sz w:val="20"/>
+            <w:szCs w:val="20"/>
+          </w:rPr>
+          <m:t>x</m:t>
+        </m:r>
+        <m:r>
+          <w:rPr>
+            <w:rFonts w:ascii="Cambria Math" w:hAnsi="Cambria Math"/>
+            <w:sz w:val="20"/>
+            <w:szCs w:val="20"/>
+          </w:rPr>
+          <m:t>=</m:t>
+        </m:r>
+        <m:sSub>
+          <m:sSubPr>
+            <m:ctrlPr>
+              <w:rPr>
+                <w:rFonts w:ascii="Cambria Math" w:hAnsi="Cambria Math"/>
+                <w:i/>
+                <w:sz w:val="20"/>
+                <w:szCs w:val="20"/>
+              </w:rPr>
+            </m:ctrlPr>
+          </m:sSubPr>
+          <m:e>
+            <m:r>
+              <w:rPr>
+                <w:rFonts w:ascii="Cambria Math" w:hAnsi="Cambria Math"/>
+                <w:sz w:val="20"/>
+                <w:szCs w:val="20"/>
+              </w:rPr>
+              <m:t>H</m:t>
+            </m:r>
+          </m:e>
+          <m:sub>
+            <m:r>
+              <w:rPr>
+                <w:rFonts w:ascii="Cambria Math" w:hAnsi="Cambria Math"/>
+                <w:sz w:val="20"/>
+                <w:szCs w:val="20"/>
+              </w:rPr>
+              <m:t>t</m:t>
+            </m:r>
+          </m:sub>
+        </m:sSub>
+        <m:d>
+          <m:dPr>
+            <m:ctrlPr>
+              <w:rPr>
+                <w:rFonts w:ascii="Cambria Math" w:hAnsi="Cambria Math"/>
+                <w:i/>
+                <w:sz w:val="20"/>
+                <w:szCs w:val="20"/>
+              </w:rPr>
+            </m:ctrlPr>
+          </m:dPr>
+          <m:e>
+            <m:r>
+              <w:rPr>
+                <w:rFonts w:ascii="Cambria Math" w:hAnsi="Cambria Math"/>
+                <w:sz w:val="20"/>
+                <w:szCs w:val="20"/>
+              </w:rPr>
+              <m:t>a</m:t>
+            </m:r>
+          </m:e>
+        </m:d>
+        <m:r>
+          <w:rPr>
+            <w:rFonts w:ascii="Cambria Math" w:hAnsi="Cambria Math"/>
+            <w:sz w:val="20"/>
+            <w:szCs w:val="20"/>
+          </w:rPr>
+          <m:t>-</m:t>
+        </m:r>
+        <m:sSub>
+          <m:sSubPr>
+            <m:ctrlPr>
+              <w:rPr>
+                <w:rFonts w:ascii="Cambria Math" w:hAnsi="Cambria Math"/>
+                <w:i/>
+                <w:sz w:val="20"/>
+                <w:szCs w:val="20"/>
+              </w:rPr>
+            </m:ctrlPr>
+          </m:sSubPr>
+          <m:e>
+            <m:r>
+              <w:rPr>
+                <w:rFonts w:ascii="Cambria Math" w:hAnsi="Cambria Math"/>
+                <w:sz w:val="20"/>
+                <w:szCs w:val="20"/>
+              </w:rPr>
+              <m:t>H</m:t>
+            </m:r>
+          </m:e>
+          <m:sub>
+            <m:r>
+              <w:rPr>
+                <w:rFonts w:ascii="Cambria Math" w:hAnsi="Cambria Math"/>
+                <w:sz w:val="20"/>
+                <w:szCs w:val="20"/>
+              </w:rPr>
+              <m:t>t</m:t>
+            </m:r>
+          </m:sub>
+        </m:sSub>
+        <m:d>
+          <m:dPr>
+            <m:ctrlPr>
+              <w:rPr>
+                <w:rFonts w:ascii="Cambria Math" w:hAnsi="Cambria Math"/>
+                <w:i/>
+                <w:sz w:val="20"/>
+                <w:szCs w:val="20"/>
+              </w:rPr>
+            </m:ctrlPr>
+          </m:dPr>
+          <m:e>
+            <m:r>
+              <w:rPr>
+                <w:rFonts w:ascii="Cambria Math" w:hAnsi="Cambria Math"/>
+                <w:sz w:val="20"/>
+                <w:szCs w:val="20"/>
+              </w:rPr>
+              <m:t>b</m:t>
+            </m:r>
+          </m:e>
+        </m:d>
+      </m:oMath>
+      <w:r>
+        <w:rPr>
+          <w:sz w:val="20"/>
+          <w:szCs w:val="20"/>
+        </w:rPr>
+        <w:t xml:space="preserve">. Here is </w:t>
+      </w:r>
+      <m:oMath>
+        <m:r>
+          <w:rPr>
+            <w:rFonts w:ascii="Cambria Math" w:hAnsi="Cambria Math"/>
+            <w:sz w:val="20"/>
+            <w:szCs w:val="20"/>
+          </w:rPr>
+          <m:t>S</m:t>
+        </m:r>
+        <m:d>
+          <m:dPr>
+            <m:ctrlPr>
+              <w:rPr>
+                <w:rFonts w:ascii="Cambria Math" w:hAnsi="Cambria Math"/>
+                <w:i/>
+                <w:sz w:val="20"/>
+                <w:szCs w:val="20"/>
+              </w:rPr>
+            </m:ctrlPr>
+          </m:dPr>
+          <m:e>
+            <m:r>
+              <w:rPr>
+                <w:rFonts w:ascii="Cambria Math" w:hAnsi="Cambria Math"/>
+                <w:sz w:val="20"/>
+                <w:szCs w:val="20"/>
+              </w:rPr>
+              <m:t>x</m:t>
+            </m:r>
+          </m:e>
+        </m:d>
+      </m:oMath>
+      <w:r>
+        <w:rPr>
+          <w:sz w:val="20"/>
+          <w:szCs w:val="20"/>
+        </w:rPr>
+        <w:t xml:space="preserve"> is the sigmoid function. Then </w:t>
+      </w:r>
+      <m:oMath>
+        <m:r>
+          <m:rPr>
+            <m:sty m:val="p"/>
+          </m:rPr>
+          <w:rPr>
+            <w:rFonts w:ascii="Cambria Math" w:hAnsi="Cambria Math"/>
+            <w:sz w:val="20"/>
+            <w:szCs w:val="20"/>
+          </w:rPr>
+          <m:t>Pr</m:t>
+        </m:r>
+        <m:d>
+          <m:dPr>
+            <m:begChr m:val="{"/>
+            <m:endChr m:val="}"/>
+            <m:ctrlPr>
+              <w:rPr>
+                <w:rFonts w:ascii="Cambria Math" w:hAnsi="Cambria Math"/>
+                <w:i/>
+                <w:sz w:val="20"/>
+                <w:szCs w:val="20"/>
+              </w:rPr>
+            </m:ctrlPr>
+          </m:dPr>
+          <m:e>
+            <m:sSub>
+              <m:sSubPr>
+                <m:ctrlPr>
+                  <w:rPr>
+                    <w:rFonts w:ascii="Cambria Math" w:hAnsi="Cambria Math"/>
+                    <w:i/>
+                    <w:sz w:val="20"/>
+                    <w:szCs w:val="20"/>
+                  </w:rPr>
+                </m:ctrlPr>
+              </m:sSubPr>
+              <m:e>
+                <m:r>
+                  <w:rPr>
+                    <w:rFonts w:ascii="Cambria Math" w:hAnsi="Cambria Math"/>
+                    <w:sz w:val="20"/>
+                    <w:szCs w:val="20"/>
+                  </w:rPr>
+                  <m:t>A</m:t>
+                </m:r>
+              </m:e>
+              <m:sub>
+                <m:r>
+                  <w:rPr>
+                    <w:rFonts w:ascii="Cambria Math" w:hAnsi="Cambria Math"/>
+                    <w:sz w:val="20"/>
+                    <w:szCs w:val="20"/>
+                  </w:rPr>
+                  <m:t>t</m:t>
+                </m:r>
+              </m:sub>
+            </m:sSub>
+            <m:r>
+              <w:rPr>
+                <w:rFonts w:ascii="Cambria Math" w:hAnsi="Cambria Math"/>
+                <w:sz w:val="20"/>
+                <w:szCs w:val="20"/>
+              </w:rPr>
+              <m:t>=</m:t>
+            </m:r>
+            <m:r>
+              <w:rPr>
+                <w:rFonts w:ascii="Cambria Math" w:hAnsi="Cambria Math"/>
+                <w:sz w:val="20"/>
+                <w:szCs w:val="20"/>
+              </w:rPr>
+              <m:t>b</m:t>
+            </m:r>
+          </m:e>
+        </m:d>
+        <m:r>
+          <w:rPr>
+            <w:rFonts w:ascii="Cambria Math" w:hAnsi="Cambria Math"/>
+            <w:sz w:val="20"/>
+            <w:szCs w:val="20"/>
+          </w:rPr>
+          <m:t>=</m:t>
+        </m:r>
+        <m:f>
+          <m:fPr>
+            <m:ctrlPr>
+              <w:rPr>
+                <w:rFonts w:ascii="Cambria Math" w:hAnsi="Cambria Math"/>
+                <w:i/>
+                <w:sz w:val="20"/>
+                <w:szCs w:val="20"/>
+              </w:rPr>
+            </m:ctrlPr>
+          </m:fPr>
+          <m:num>
+            <m:r>
+              <w:rPr>
+                <w:rFonts w:ascii="Cambria Math" w:hAnsi="Cambria Math"/>
+                <w:sz w:val="20"/>
+                <w:szCs w:val="20"/>
+              </w:rPr>
+              <m:t>1</m:t>
+            </m:r>
+          </m:num>
+          <m:den>
+            <m:sSup>
+              <m:sSupPr>
+                <m:ctrlPr>
+                  <w:rPr>
+                    <w:rFonts w:ascii="Cambria Math" w:hAnsi="Cambria Math"/>
+                    <w:i/>
+                    <w:sz w:val="20"/>
+                    <w:szCs w:val="20"/>
+                  </w:rPr>
+                </m:ctrlPr>
+              </m:sSupPr>
+              <m:e>
+                <m:r>
+                  <w:rPr>
+                    <w:rFonts w:ascii="Cambria Math" w:hAnsi="Cambria Math"/>
+                    <w:sz w:val="20"/>
+                    <w:szCs w:val="20"/>
+                  </w:rPr>
+                  <m:t>1+e</m:t>
+                </m:r>
+              </m:e>
+              <m:sup>
+                <m:r>
+                  <w:rPr>
+                    <w:rFonts w:ascii="Cambria Math" w:hAnsi="Cambria Math"/>
+                    <w:sz w:val="20"/>
+                    <w:szCs w:val="20"/>
+                  </w:rPr>
+                  <m:t>x</m:t>
+                </m:r>
+              </m:sup>
+            </m:sSup>
+          </m:den>
+        </m:f>
+        <m:r>
+          <w:rPr>
+            <w:rFonts w:ascii="Cambria Math" w:hAnsi="Cambria Math"/>
+            <w:sz w:val="20"/>
+            <w:szCs w:val="20"/>
+          </w:rPr>
+          <m:t>=S</m:t>
+        </m:r>
+        <m:d>
+          <m:dPr>
+            <m:ctrlPr>
+              <w:rPr>
+                <w:rFonts w:ascii="Cambria Math" w:hAnsi="Cambria Math"/>
+                <w:i/>
+                <w:sz w:val="20"/>
+                <w:szCs w:val="20"/>
+              </w:rPr>
+            </m:ctrlPr>
+          </m:dPr>
+          <m:e>
+            <m:r>
+              <w:rPr>
+                <w:rFonts w:ascii="Cambria Math" w:hAnsi="Cambria Math"/>
+                <w:sz w:val="20"/>
+                <w:szCs w:val="20"/>
+              </w:rPr>
+              <m:t>-</m:t>
+            </m:r>
+            <m:r>
+              <w:rPr>
+                <w:rFonts w:ascii="Cambria Math" w:hAnsi="Cambria Math"/>
+                <w:sz w:val="20"/>
+                <w:szCs w:val="20"/>
+              </w:rPr>
+              <m:t>x</m:t>
+            </m:r>
+          </m:e>
+        </m:d>
+      </m:oMath>
+      <w:r>
+        <w:rPr>
+          <w:sz w:val="20"/>
+          <w:szCs w:val="20"/>
+        </w:rPr>
+        <w:t>.</w:t>
+      </w:r>
+    </w:p>
+    <w:p>
+      <w:pPr>
+        <w:rPr>
+          <w:sz w:val="20"/>
+          <w:szCs w:val="20"/>
+        </w:rPr>
+      </w:pPr>
+    </w:p>
+    <w:p>
+      <w:pPr>
+        <w:rPr>
+          <w:sz w:val="20"/>
+          <w:szCs w:val="20"/>
+        </w:rPr>
+      </w:pPr>
+      <w:r>
+        <w:rPr>
+          <w:sz w:val="20"/>
+          <w:szCs w:val="20"/>
+        </w:rPr>
+        <w:t xml:space="preserve">There is a natural learning algorithm for soft-max action preferences based on the idea of stochastic gradient descent. </w:t>
+      </w:r>
+      <w:r>
+        <w:rPr>
+          <w:sz w:val="20"/>
+          <w:szCs w:val="20"/>
+        </w:rPr>
+        <w:t xml:space="preserve">On each step, after selecting action </w:t>
+      </w:r>
+      <m:oMath>
+        <m:sSub>
+          <m:sSubPr>
+            <m:ctrlPr>
+              <w:rPr>
+                <w:rFonts w:ascii="Cambria Math" w:hAnsi="Cambria Math"/>
+                <w:i/>
+                <w:sz w:val="20"/>
+                <w:szCs w:val="20"/>
+              </w:rPr>
+            </m:ctrlPr>
+          </m:sSubPr>
+          <m:e>
+            <m:r>
+              <w:rPr>
+                <w:rFonts w:ascii="Cambria Math" w:hAnsi="Cambria Math"/>
+                <w:sz w:val="20"/>
+                <w:szCs w:val="20"/>
+              </w:rPr>
+              <m:t>A</m:t>
+            </m:r>
+          </m:e>
+          <m:sub>
+            <m:r>
+              <w:rPr>
+                <w:rFonts w:ascii="Cambria Math" w:hAnsi="Cambria Math"/>
+                <w:sz w:val="20"/>
+                <w:szCs w:val="20"/>
+              </w:rPr>
+              <m:t>t</m:t>
+            </m:r>
+          </m:sub>
+        </m:sSub>
+      </m:oMath>
+      <w:r>
+        <w:rPr>
+          <w:sz w:val="20"/>
+          <w:szCs w:val="20"/>
+        </w:rPr>
+        <w:t xml:space="preserve"> and receiving the reward </w:t>
+      </w:r>
+      <m:oMath>
+        <m:sSub>
+          <m:sSubPr>
+            <m:ctrlPr>
+              <w:rPr>
+                <w:rFonts w:ascii="Cambria Math" w:hAnsi="Cambria Math"/>
+                <w:i/>
+                <w:sz w:val="20"/>
+                <w:szCs w:val="20"/>
+              </w:rPr>
+            </m:ctrlPr>
+          </m:sSubPr>
+          <m:e>
+            <m:r>
+              <w:rPr>
+                <w:rFonts w:ascii="Cambria Math" w:hAnsi="Cambria Math"/>
+                <w:sz w:val="20"/>
+                <w:szCs w:val="20"/>
+              </w:rPr>
+              <m:t>R</m:t>
+            </m:r>
+          </m:e>
+          <m:sub>
+            <m:r>
+              <w:rPr>
+                <w:rFonts w:ascii="Cambria Math" w:hAnsi="Cambria Math"/>
+                <w:sz w:val="20"/>
+                <w:szCs w:val="20"/>
+              </w:rPr>
+              <m:t>t</m:t>
+            </m:r>
+          </m:sub>
+        </m:sSub>
+      </m:oMath>
+      <w:r>
+        <w:rPr>
+          <w:sz w:val="20"/>
+          <w:szCs w:val="20"/>
+        </w:rPr>
+        <w:t xml:space="preserve"> the action preferences are updated by:</w:t>
+      </w:r>
+    </w:p>
+    <w:p>
+      <w:pPr>
+        <w:rPr>
+          <w:sz w:val="20"/>
+          <w:szCs w:val="20"/>
+        </w:rPr>
+      </w:pPr>
+    </w:p>
+    <w:p>
+      <w:pPr>
+        <w:rPr>
+          <w:sz w:val="20"/>
+          <w:szCs w:val="20"/>
+        </w:rPr>
+      </w:pPr>
+      <m:oMath>
+        <m:sSub>
+          <m:sSubPr>
+            <m:ctrlPr>
+              <w:rPr>
+                <w:rFonts w:ascii="Cambria Math" w:hAnsi="Cambria Math"/>
+                <w:i/>
+                <w:sz w:val="20"/>
+                <w:szCs w:val="20"/>
+              </w:rPr>
+            </m:ctrlPr>
+          </m:sSubPr>
+          <m:e>
+            <m:r>
+              <w:rPr>
+                <w:rFonts w:ascii="Cambria Math" w:hAnsi="Cambria Math"/>
+                <w:sz w:val="20"/>
+                <w:szCs w:val="20"/>
+              </w:rPr>
+              <m:t>H</m:t>
+            </m:r>
+          </m:e>
+          <m:sub>
+            <m:r>
+              <w:rPr>
+                <w:rFonts w:ascii="Cambria Math" w:hAnsi="Cambria Math"/>
+                <w:sz w:val="20"/>
+                <w:szCs w:val="20"/>
+              </w:rPr>
+              <m:t>t</m:t>
+            </m:r>
+            <m:r>
+              <w:rPr>
+                <w:rFonts w:ascii="Cambria Math" w:hAnsi="Cambria Math"/>
+                <w:sz w:val="20"/>
+                <w:szCs w:val="20"/>
+              </w:rPr>
+              <m:t>+1</m:t>
+            </m:r>
+          </m:sub>
+        </m:sSub>
+        <m:d>
+          <m:dPr>
+            <m:ctrlPr>
+              <w:rPr>
+                <w:rFonts w:ascii="Cambria Math" w:hAnsi="Cambria Math"/>
+                <w:i/>
+                <w:sz w:val="20"/>
+                <w:szCs w:val="20"/>
+              </w:rPr>
+            </m:ctrlPr>
+          </m:dPr>
+          <m:e>
+            <m:sSub>
+              <m:sSubPr>
+                <m:ctrlPr>
+                  <w:rPr>
+                    <w:rFonts w:ascii="Cambria Math" w:hAnsi="Cambria Math"/>
+                    <w:i/>
+                    <w:sz w:val="20"/>
+                    <w:szCs w:val="20"/>
+                  </w:rPr>
+                </m:ctrlPr>
+              </m:sSubPr>
+              <m:e>
+                <m:r>
+                  <w:rPr>
+                    <w:rFonts w:ascii="Cambria Math" w:hAnsi="Cambria Math"/>
+                    <w:sz w:val="20"/>
+                    <w:szCs w:val="20"/>
+                  </w:rPr>
+                  <m:t>A</m:t>
+                </m:r>
+              </m:e>
+              <m:sub>
+                <m:r>
+                  <w:rPr>
+                    <w:rFonts w:ascii="Cambria Math" w:hAnsi="Cambria Math"/>
+                    <w:sz w:val="20"/>
+                    <w:szCs w:val="20"/>
+                  </w:rPr>
+                  <m:t>t</m:t>
+                </m:r>
+              </m:sub>
+            </m:sSub>
+          </m:e>
+        </m:d>
+        <m:r>
+          <w:rPr>
+            <w:rFonts w:ascii="Cambria Math" w:hAnsi="Cambria Math"/>
+            <w:sz w:val="20"/>
+            <w:szCs w:val="20"/>
+          </w:rPr>
+          <m:t>≜</m:t>
+        </m:r>
+        <m:sSub>
+          <m:sSubPr>
+            <m:ctrlPr>
+              <w:rPr>
+                <w:rFonts w:ascii="Cambria Math" w:hAnsi="Cambria Math"/>
+                <w:i/>
+                <w:sz w:val="20"/>
+                <w:szCs w:val="20"/>
+              </w:rPr>
+            </m:ctrlPr>
+          </m:sSubPr>
+          <m:e>
+            <m:r>
+              <w:rPr>
+                <w:rFonts w:ascii="Cambria Math" w:hAnsi="Cambria Math"/>
+                <w:sz w:val="20"/>
+                <w:szCs w:val="20"/>
+              </w:rPr>
+              <m:t>H</m:t>
+            </m:r>
+          </m:e>
+          <m:sub>
+            <m:r>
+              <w:rPr>
+                <w:rFonts w:ascii="Cambria Math" w:hAnsi="Cambria Math"/>
+                <w:sz w:val="20"/>
+                <w:szCs w:val="20"/>
+              </w:rPr>
+              <m:t>t</m:t>
+            </m:r>
+          </m:sub>
+        </m:sSub>
+        <m:d>
+          <m:dPr>
+            <m:ctrlPr>
+              <w:rPr>
+                <w:rFonts w:ascii="Cambria Math" w:hAnsi="Cambria Math"/>
+                <w:i/>
+                <w:sz w:val="20"/>
+                <w:szCs w:val="20"/>
+              </w:rPr>
+            </m:ctrlPr>
+          </m:dPr>
+          <m:e>
+            <m:sSub>
+              <m:sSubPr>
+                <m:ctrlPr>
+                  <w:rPr>
+                    <w:rFonts w:ascii="Cambria Math" w:hAnsi="Cambria Math"/>
+                    <w:i/>
+                    <w:sz w:val="20"/>
+                    <w:szCs w:val="20"/>
+                  </w:rPr>
+                </m:ctrlPr>
+              </m:sSubPr>
+              <m:e>
+                <m:r>
+                  <w:rPr>
+                    <w:rFonts w:ascii="Cambria Math" w:hAnsi="Cambria Math"/>
+                    <w:sz w:val="20"/>
+                    <w:szCs w:val="20"/>
+                  </w:rPr>
+                  <m:t>A</m:t>
+                </m:r>
+              </m:e>
+              <m:sub>
+                <m:r>
+                  <w:rPr>
+                    <w:rFonts w:ascii="Cambria Math" w:hAnsi="Cambria Math"/>
+                    <w:sz w:val="20"/>
+                    <w:szCs w:val="20"/>
+                  </w:rPr>
+                  <m:t>t</m:t>
+                </m:r>
+              </m:sub>
+            </m:sSub>
+          </m:e>
+        </m:d>
+        <m:r>
+          <w:rPr>
+            <w:rFonts w:ascii="Cambria Math" w:hAnsi="Cambria Math"/>
+            <w:sz w:val="20"/>
+            <w:szCs w:val="20"/>
+          </w:rPr>
+          <m:t>+α</m:t>
+        </m:r>
+        <m:d>
+          <m:dPr>
+            <m:ctrlPr>
+              <w:rPr>
+                <w:rFonts w:ascii="Cambria Math" w:hAnsi="Cambria Math"/>
+                <w:i/>
+                <w:sz w:val="20"/>
+                <w:szCs w:val="20"/>
+              </w:rPr>
+            </m:ctrlPr>
+          </m:dPr>
+          <m:e>
+            <m:sSub>
+              <m:sSubPr>
+                <m:ctrlPr>
+                  <w:rPr>
+                    <w:rFonts w:ascii="Cambria Math" w:hAnsi="Cambria Math"/>
+                    <w:i/>
+                    <w:sz w:val="20"/>
+                    <w:szCs w:val="20"/>
+                  </w:rPr>
+                </m:ctrlPr>
+              </m:sSubPr>
+              <m:e>
+                <m:r>
+                  <w:rPr>
+                    <w:rFonts w:ascii="Cambria Math" w:hAnsi="Cambria Math"/>
+                    <w:sz w:val="20"/>
+                    <w:szCs w:val="20"/>
+                  </w:rPr>
+                  <m:t>R</m:t>
+                </m:r>
+              </m:e>
+              <m:sub>
+                <m:r>
+                  <w:rPr>
+                    <w:rFonts w:ascii="Cambria Math" w:hAnsi="Cambria Math"/>
+                    <w:sz w:val="20"/>
+                    <w:szCs w:val="20"/>
+                  </w:rPr>
+                  <m:t>t</m:t>
+                </m:r>
+              </m:sub>
+            </m:sSub>
+            <m:r>
+              <w:rPr>
+                <w:rFonts w:ascii="Cambria Math" w:hAnsi="Cambria Math"/>
+                <w:sz w:val="20"/>
+                <w:szCs w:val="20"/>
+              </w:rPr>
+              <m:t>-</m:t>
+            </m:r>
+            <m:sSub>
+              <m:sSubPr>
+                <m:ctrlPr>
+                  <w:rPr>
+                    <w:rFonts w:ascii="Cambria Math" w:hAnsi="Cambria Math"/>
+                    <w:i/>
+                    <w:sz w:val="20"/>
+                    <w:szCs w:val="20"/>
+                  </w:rPr>
+                </m:ctrlPr>
+              </m:sSubPr>
+              <m:e>
+                <m:acc>
+                  <m:accPr>
+                    <m:chr m:val="̅"/>
+                    <m:ctrlPr>
+                      <w:rPr>
+                        <w:rFonts w:ascii="Cambria Math" w:hAnsi="Cambria Math"/>
+                        <w:i/>
+                        <w:sz w:val="20"/>
+                        <w:szCs w:val="20"/>
+                      </w:rPr>
+                    </m:ctrlPr>
+                  </m:accPr>
+                  <m:e>
+                    <m:r>
+                      <w:rPr>
+                        <w:rFonts w:ascii="Cambria Math" w:hAnsi="Cambria Math"/>
+                        <w:sz w:val="20"/>
+                        <w:szCs w:val="20"/>
+                      </w:rPr>
+                      <m:t>R</m:t>
+                    </m:r>
+                  </m:e>
+                </m:acc>
+              </m:e>
+              <m:sub>
+                <m:r>
+                  <w:rPr>
+                    <w:rFonts w:ascii="Cambria Math" w:hAnsi="Cambria Math"/>
+                    <w:sz w:val="20"/>
+                    <w:szCs w:val="20"/>
+                  </w:rPr>
+                  <m:t>t</m:t>
+                </m:r>
+              </m:sub>
+            </m:sSub>
+          </m:e>
+        </m:d>
+        <m:d>
+          <m:dPr>
+            <m:ctrlPr>
+              <w:rPr>
+                <w:rFonts w:ascii="Cambria Math" w:hAnsi="Cambria Math"/>
+                <w:i/>
+                <w:sz w:val="20"/>
+                <w:szCs w:val="20"/>
+              </w:rPr>
+            </m:ctrlPr>
+          </m:dPr>
+          <m:e>
+            <m:r>
+              <w:rPr>
+                <w:rFonts w:ascii="Cambria Math" w:hAnsi="Cambria Math"/>
+                <w:sz w:val="20"/>
+                <w:szCs w:val="20"/>
+              </w:rPr>
+              <m:t>1-</m:t>
+            </m:r>
+            <m:sSub>
+              <m:sSubPr>
+                <m:ctrlPr>
+                  <w:rPr>
+                    <w:rFonts w:ascii="Cambria Math" w:hAnsi="Cambria Math"/>
+                    <w:i/>
+                    <w:sz w:val="20"/>
+                    <w:szCs w:val="20"/>
+                  </w:rPr>
+                </m:ctrlPr>
+              </m:sSubPr>
+              <m:e>
+                <m:r>
+                  <w:rPr>
+                    <w:rFonts w:ascii="Cambria Math" w:hAnsi="Cambria Math"/>
+                    <w:sz w:val="20"/>
+                    <w:szCs w:val="20"/>
+                  </w:rPr>
+                  <m:t>π</m:t>
+                </m:r>
+              </m:e>
+              <m:sub>
+                <m:r>
+                  <w:rPr>
+                    <w:rFonts w:ascii="Cambria Math" w:hAnsi="Cambria Math"/>
+                    <w:sz w:val="20"/>
+                    <w:szCs w:val="20"/>
+                  </w:rPr>
+                  <m:t>t</m:t>
+                </m:r>
+              </m:sub>
+            </m:sSub>
+            <m:d>
+              <m:dPr>
+                <m:ctrlPr>
+                  <w:rPr>
+                    <w:rFonts w:ascii="Cambria Math" w:hAnsi="Cambria Math"/>
+                    <w:i/>
+                    <w:sz w:val="20"/>
+                    <w:szCs w:val="20"/>
+                  </w:rPr>
+                </m:ctrlPr>
+              </m:dPr>
+              <m:e>
+                <m:sSub>
+                  <m:sSubPr>
+                    <m:ctrlPr>
+                      <w:rPr>
+                        <w:rFonts w:ascii="Cambria Math" w:hAnsi="Cambria Math"/>
+                        <w:i/>
+                        <w:sz w:val="20"/>
+                        <w:szCs w:val="20"/>
+                      </w:rPr>
+                    </m:ctrlPr>
+                  </m:sSubPr>
+                  <m:e>
+                    <m:r>
+                      <w:rPr>
+                        <w:rFonts w:ascii="Cambria Math" w:hAnsi="Cambria Math"/>
+                        <w:sz w:val="20"/>
+                        <w:szCs w:val="20"/>
+                      </w:rPr>
+                      <m:t>A</m:t>
+                    </m:r>
+                  </m:e>
+                  <m:sub>
+                    <m:r>
+                      <w:rPr>
+                        <w:rFonts w:ascii="Cambria Math" w:hAnsi="Cambria Math"/>
+                        <w:sz w:val="20"/>
+                        <w:szCs w:val="20"/>
+                      </w:rPr>
+                      <m:t>t</m:t>
+                    </m:r>
+                  </m:sub>
+                </m:sSub>
+              </m:e>
+            </m:d>
+          </m:e>
+        </m:d>
+      </m:oMath>
+      <w:proofErr w:type="gramStart"/>
+      <w:r>
+        <w:rPr>
+          <w:sz w:val="20"/>
+          <w:szCs w:val="20"/>
+        </w:rPr>
+        <w:t>,  and</w:t>
+      </w:r>
+      <w:proofErr w:type="gramEnd"/>
+    </w:p>
+    <w:p>
+      <w:pPr>
+        <w:rPr>
+          <w:sz w:val="20"/>
+          <w:szCs w:val="20"/>
+        </w:rPr>
+      </w:pPr>
+      <m:oMath>
+        <m:sSub>
+          <m:sSubPr>
+            <m:ctrlPr>
+              <w:rPr>
+                <w:rFonts w:ascii="Cambria Math" w:hAnsi="Cambria Math"/>
+                <w:i/>
+                <w:sz w:val="20"/>
+                <w:szCs w:val="20"/>
+              </w:rPr>
+            </m:ctrlPr>
+          </m:sSubPr>
+          <m:e>
+            <m:r>
+              <w:rPr>
+                <w:rFonts w:ascii="Cambria Math" w:hAnsi="Cambria Math"/>
+                <w:sz w:val="20"/>
+                <w:szCs w:val="20"/>
+              </w:rPr>
+              <m:t>H</m:t>
+            </m:r>
+          </m:e>
+          <m:sub>
+            <m:r>
+              <w:rPr>
+                <w:rFonts w:ascii="Cambria Math" w:hAnsi="Cambria Math"/>
+                <w:sz w:val="20"/>
+                <w:szCs w:val="20"/>
+              </w:rPr>
+              <m:t>t+1</m:t>
+            </m:r>
+          </m:sub>
+        </m:sSub>
+        <m:d>
+          <m:dPr>
+            <m:ctrlPr>
+              <w:rPr>
+                <w:rFonts w:ascii="Cambria Math" w:hAnsi="Cambria Math"/>
+                <w:i/>
+                <w:sz w:val="20"/>
+                <w:szCs w:val="20"/>
+              </w:rPr>
+            </m:ctrlPr>
+          </m:dPr>
+          <m:e>
+            <m:r>
+              <w:rPr>
+                <w:rFonts w:ascii="Cambria Math" w:hAnsi="Cambria Math"/>
+                <w:sz w:val="20"/>
+                <w:szCs w:val="20"/>
+              </w:rPr>
+              <m:t>a</m:t>
+            </m:r>
+          </m:e>
+        </m:d>
+        <m:r>
+          <w:rPr>
+            <w:rFonts w:ascii="Cambria Math" w:hAnsi="Cambria Math"/>
+            <w:sz w:val="20"/>
+            <w:szCs w:val="20"/>
+          </w:rPr>
+          <m:t>≜</m:t>
+        </m:r>
+        <m:sSub>
+          <m:sSubPr>
+            <m:ctrlPr>
+              <w:rPr>
+                <w:rFonts w:ascii="Cambria Math" w:hAnsi="Cambria Math"/>
+                <w:i/>
+                <w:sz w:val="20"/>
+                <w:szCs w:val="20"/>
+              </w:rPr>
+            </m:ctrlPr>
+          </m:sSubPr>
+          <m:e>
+            <m:r>
+              <w:rPr>
+                <w:rFonts w:ascii="Cambria Math" w:hAnsi="Cambria Math"/>
+                <w:sz w:val="20"/>
+                <w:szCs w:val="20"/>
+              </w:rPr>
+              <m:t>H</m:t>
+            </m:r>
+          </m:e>
+          <m:sub>
+            <m:r>
+              <w:rPr>
+                <w:rFonts w:ascii="Cambria Math" w:hAnsi="Cambria Math"/>
+                <w:sz w:val="20"/>
+                <w:szCs w:val="20"/>
+              </w:rPr>
+              <m:t>t</m:t>
+            </m:r>
+          </m:sub>
+        </m:sSub>
+        <m:d>
+          <m:dPr>
+            <m:ctrlPr>
+              <w:rPr>
+                <w:rFonts w:ascii="Cambria Math" w:hAnsi="Cambria Math"/>
+                <w:i/>
+                <w:sz w:val="20"/>
+                <w:szCs w:val="20"/>
+              </w:rPr>
+            </m:ctrlPr>
+          </m:dPr>
+          <m:e>
+            <m:r>
+              <w:rPr>
+                <w:rFonts w:ascii="Cambria Math" w:hAnsi="Cambria Math"/>
+                <w:sz w:val="20"/>
+                <w:szCs w:val="20"/>
+              </w:rPr>
+              <m:t>a</m:t>
+            </m:r>
+          </m:e>
+        </m:d>
+        <m:r>
+          <w:rPr>
+            <w:rFonts w:ascii="Cambria Math" w:hAnsi="Cambria Math"/>
+            <w:sz w:val="20"/>
+            <w:szCs w:val="20"/>
+          </w:rPr>
+          <m:t>-</m:t>
+        </m:r>
+        <m:r>
+          <w:rPr>
+            <w:rFonts w:ascii="Cambria Math" w:hAnsi="Cambria Math"/>
+            <w:sz w:val="20"/>
+            <w:szCs w:val="20"/>
+          </w:rPr>
+          <m:t>α</m:t>
+        </m:r>
+        <m:d>
+          <m:dPr>
+            <m:ctrlPr>
+              <w:rPr>
+                <w:rFonts w:ascii="Cambria Math" w:hAnsi="Cambria Math"/>
+                <w:i/>
+                <w:sz w:val="20"/>
+                <w:szCs w:val="20"/>
+              </w:rPr>
+            </m:ctrlPr>
+          </m:dPr>
+          <m:e>
+            <m:sSub>
+              <m:sSubPr>
+                <m:ctrlPr>
+                  <w:rPr>
+                    <w:rFonts w:ascii="Cambria Math" w:hAnsi="Cambria Math"/>
+                    <w:i/>
+                    <w:sz w:val="20"/>
+                    <w:szCs w:val="20"/>
+                  </w:rPr>
+                </m:ctrlPr>
+              </m:sSubPr>
+              <m:e>
+                <m:r>
+                  <w:rPr>
+                    <w:rFonts w:ascii="Cambria Math" w:hAnsi="Cambria Math"/>
+                    <w:sz w:val="20"/>
+                    <w:szCs w:val="20"/>
+                  </w:rPr>
+                  <m:t>R</m:t>
+                </m:r>
+              </m:e>
+              <m:sub>
+                <m:r>
+                  <w:rPr>
+                    <w:rFonts w:ascii="Cambria Math" w:hAnsi="Cambria Math"/>
+                    <w:sz w:val="20"/>
+                    <w:szCs w:val="20"/>
+                  </w:rPr>
+                  <m:t>t</m:t>
+                </m:r>
+              </m:sub>
+            </m:sSub>
+            <m:r>
+              <w:rPr>
+                <w:rFonts w:ascii="Cambria Math" w:hAnsi="Cambria Math"/>
+                <w:sz w:val="20"/>
+                <w:szCs w:val="20"/>
+              </w:rPr>
+              <m:t>-</m:t>
+            </m:r>
+            <m:sSub>
+              <m:sSubPr>
+                <m:ctrlPr>
+                  <w:rPr>
+                    <w:rFonts w:ascii="Cambria Math" w:hAnsi="Cambria Math"/>
+                    <w:i/>
+                    <w:sz w:val="20"/>
+                    <w:szCs w:val="20"/>
+                  </w:rPr>
+                </m:ctrlPr>
+              </m:sSubPr>
+              <m:e>
+                <m:acc>
+                  <m:accPr>
+                    <m:chr m:val="̅"/>
+                    <m:ctrlPr>
+                      <w:rPr>
+                        <w:rFonts w:ascii="Cambria Math" w:hAnsi="Cambria Math"/>
+                        <w:i/>
+                        <w:sz w:val="20"/>
+                        <w:szCs w:val="20"/>
+                      </w:rPr>
+                    </m:ctrlPr>
+                  </m:accPr>
+                  <m:e>
+                    <m:r>
+                      <w:rPr>
+                        <w:rFonts w:ascii="Cambria Math" w:hAnsi="Cambria Math"/>
+                        <w:sz w:val="20"/>
+                        <w:szCs w:val="20"/>
+                      </w:rPr>
+                      <m:t>R</m:t>
+                    </m:r>
+                  </m:e>
+                </m:acc>
+              </m:e>
+              <m:sub>
+                <m:r>
+                  <w:rPr>
+                    <w:rFonts w:ascii="Cambria Math" w:hAnsi="Cambria Math"/>
+                    <w:sz w:val="20"/>
+                    <w:szCs w:val="20"/>
+                  </w:rPr>
+                  <m:t>t</m:t>
+                </m:r>
+              </m:sub>
+            </m:sSub>
+          </m:e>
+        </m:d>
+        <m:sSub>
+          <m:sSubPr>
+            <m:ctrlPr>
+              <w:rPr>
+                <w:rFonts w:ascii="Cambria Math" w:hAnsi="Cambria Math"/>
+                <w:i/>
+                <w:sz w:val="20"/>
+                <w:szCs w:val="20"/>
+              </w:rPr>
+            </m:ctrlPr>
+          </m:sSubPr>
+          <m:e>
+            <m:r>
+              <w:rPr>
+                <w:rFonts w:ascii="Cambria Math" w:hAnsi="Cambria Math"/>
+                <w:sz w:val="20"/>
+                <w:szCs w:val="20"/>
+              </w:rPr>
+              <m:t>π</m:t>
+            </m:r>
+          </m:e>
+          <m:sub>
+            <m:r>
+              <w:rPr>
+                <w:rFonts w:ascii="Cambria Math" w:hAnsi="Cambria Math"/>
+                <w:sz w:val="20"/>
+                <w:szCs w:val="20"/>
+              </w:rPr>
+              <m:t>t</m:t>
+            </m:r>
+          </m:sub>
+        </m:sSub>
+        <m:d>
+          <m:dPr>
+            <m:ctrlPr>
+              <w:rPr>
+                <w:rFonts w:ascii="Cambria Math" w:hAnsi="Cambria Math"/>
+                <w:i/>
+                <w:sz w:val="20"/>
+                <w:szCs w:val="20"/>
+              </w:rPr>
+            </m:ctrlPr>
+          </m:dPr>
+          <m:e>
+            <m:r>
+              <w:rPr>
+                <w:rFonts w:ascii="Cambria Math" w:hAnsi="Cambria Math"/>
+                <w:sz w:val="20"/>
+                <w:szCs w:val="20"/>
+              </w:rPr>
+              <m:t>a</m:t>
+            </m:r>
+          </m:e>
+        </m:d>
+        <m:r>
+          <w:rPr>
+            <w:rFonts w:ascii="Cambria Math" w:hAnsi="Cambria Math"/>
+            <w:sz w:val="20"/>
+            <w:szCs w:val="20"/>
+          </w:rPr>
+          <m:t xml:space="preserve"> </m:t>
+        </m:r>
+        <m:r>
+          <w:rPr>
+            <w:rFonts w:ascii="Cambria Math" w:hAnsi="Cambria Math"/>
+            <w:sz w:val="20"/>
+            <w:szCs w:val="20"/>
+          </w:rPr>
+          <m:t>∀a</m:t>
+        </m:r>
+        <m:r>
+          <w:rPr>
+            <w:rFonts w:ascii="Cambria Math" w:hAnsi="Cambria Math"/>
+            <w:sz w:val="20"/>
+            <w:szCs w:val="20"/>
+          </w:rPr>
+          <m:t>≠</m:t>
+        </m:r>
+        <m:sSub>
+          <m:sSubPr>
+            <m:ctrlPr>
+              <w:rPr>
+                <w:rFonts w:ascii="Cambria Math" w:hAnsi="Cambria Math"/>
+                <w:i/>
+                <w:sz w:val="20"/>
+                <w:szCs w:val="20"/>
+              </w:rPr>
+            </m:ctrlPr>
+          </m:sSubPr>
+          <m:e>
+            <m:r>
+              <w:rPr>
+                <w:rFonts w:ascii="Cambria Math" w:hAnsi="Cambria Math"/>
+                <w:sz w:val="20"/>
+                <w:szCs w:val="20"/>
+              </w:rPr>
+              <m:t>A</m:t>
+            </m:r>
+          </m:e>
+          <m:sub>
+            <m:r>
+              <w:rPr>
+                <w:rFonts w:ascii="Cambria Math" w:hAnsi="Cambria Math"/>
+                <w:sz w:val="20"/>
+                <w:szCs w:val="20"/>
+              </w:rPr>
+              <m:t>t</m:t>
+            </m:r>
+          </m:sub>
+        </m:sSub>
+      </m:oMath>
+      <w:r>
+        <w:rPr>
+          <w:sz w:val="20"/>
+          <w:szCs w:val="20"/>
+        </w:rPr>
+        <w:t xml:space="preserve">                  (2)</w:t>
+      </w:r>
+    </w:p>
+    <w:p>
+      <w:pPr>
+        <w:rPr>
+          <w:sz w:val="20"/>
+          <w:szCs w:val="20"/>
+        </w:rPr>
+      </w:pPr>
+    </w:p>
+    <w:p>
+      <w:pPr>
+        <w:rPr>
+          <w:sz w:val="20"/>
+          <w:szCs w:val="20"/>
+        </w:rPr>
+      </w:pPr>
+      <w:r>
+        <w:rPr>
+          <w:sz w:val="20"/>
+          <w:szCs w:val="20"/>
+        </w:rPr>
+        <w:t xml:space="preserve">where </w:t>
+      </w:r>
+      <m:oMath>
+        <m:r>
+          <w:rPr>
+            <w:rFonts w:ascii="Cambria Math" w:hAnsi="Cambria Math"/>
+            <w:sz w:val="20"/>
+            <w:szCs w:val="20"/>
+          </w:rPr>
+          <m:t>α&gt;0</m:t>
+        </m:r>
+      </m:oMath>
+      <w:r>
+        <w:rPr>
+          <w:sz w:val="20"/>
+          <w:szCs w:val="20"/>
+        </w:rPr>
+        <w:t xml:space="preserve"> is a step-size parameter, and </w:t>
+      </w:r>
+      <m:oMath>
+        <m:sSub>
+          <m:sSubPr>
+            <m:ctrlPr>
+              <w:rPr>
+                <w:rFonts w:ascii="Cambria Math" w:hAnsi="Cambria Math"/>
+                <w:i/>
+                <w:sz w:val="20"/>
+                <w:szCs w:val="20"/>
+              </w:rPr>
+            </m:ctrlPr>
+          </m:sSubPr>
+          <m:e>
+            <m:acc>
+              <m:accPr>
+                <m:chr m:val="̅"/>
+                <m:ctrlPr>
+                  <w:rPr>
+                    <w:rFonts w:ascii="Cambria Math" w:hAnsi="Cambria Math"/>
+                    <w:i/>
+                    <w:sz w:val="20"/>
+                    <w:szCs w:val="20"/>
+                  </w:rPr>
+                </m:ctrlPr>
+              </m:accPr>
+              <m:e>
+                <m:r>
+                  <w:rPr>
+                    <w:rFonts w:ascii="Cambria Math" w:hAnsi="Cambria Math"/>
+                    <w:sz w:val="20"/>
+                    <w:szCs w:val="20"/>
+                  </w:rPr>
+                  <m:t>R</m:t>
+                </m:r>
+              </m:e>
+            </m:acc>
+          </m:e>
+          <m:sub>
+            <m:r>
+              <w:rPr>
+                <w:rFonts w:ascii="Cambria Math" w:hAnsi="Cambria Math"/>
+                <w:sz w:val="20"/>
+                <w:szCs w:val="20"/>
+              </w:rPr>
+              <m:t>t</m:t>
+            </m:r>
+          </m:sub>
+        </m:sSub>
+        <m:r>
+          <m:rPr>
+            <m:scr m:val="double-struck"/>
+          </m:rPr>
+          <w:rPr>
+            <w:rFonts w:ascii="Cambria Math" w:hAnsi="Cambria Math"/>
+            <w:sz w:val="20"/>
+            <w:szCs w:val="20"/>
+          </w:rPr>
+          <m:t>∈R</m:t>
+        </m:r>
+      </m:oMath>
+      <w:r>
+        <w:rPr>
+          <w:sz w:val="20"/>
+          <w:szCs w:val="20"/>
+        </w:rPr>
+        <w:t xml:space="preserve"> is the average of the rewards up to but not including time t (with </w:t>
+      </w:r>
+      <m:oMath>
+        <m:sSub>
+          <m:sSubPr>
+            <m:ctrlPr>
+              <w:rPr>
+                <w:rFonts w:ascii="Cambria Math" w:hAnsi="Cambria Math"/>
+                <w:i/>
+                <w:sz w:val="20"/>
+                <w:szCs w:val="20"/>
+              </w:rPr>
+            </m:ctrlPr>
+          </m:sSubPr>
+          <m:e>
+            <m:acc>
+              <m:accPr>
+                <m:chr m:val="̅"/>
+                <m:ctrlPr>
+                  <w:rPr>
+                    <w:rFonts w:ascii="Cambria Math" w:hAnsi="Cambria Math"/>
+                    <w:i/>
+                    <w:sz w:val="20"/>
+                    <w:szCs w:val="20"/>
+                  </w:rPr>
+                </m:ctrlPr>
+              </m:accPr>
+              <m:e>
+                <m:r>
+                  <w:rPr>
+                    <w:rFonts w:ascii="Cambria Math" w:hAnsi="Cambria Math"/>
+                    <w:sz w:val="20"/>
+                    <w:szCs w:val="20"/>
+                  </w:rPr>
+                  <m:t>R</m:t>
+                </m:r>
+              </m:e>
+            </m:acc>
+          </m:e>
+          <m:sub>
+            <m:r>
+              <w:rPr>
+                <w:rFonts w:ascii="Cambria Math" w:hAnsi="Cambria Math"/>
+                <w:sz w:val="20"/>
+                <w:szCs w:val="20"/>
+              </w:rPr>
+              <m:t>t</m:t>
+            </m:r>
+          </m:sub>
+        </m:sSub>
+        <m:r>
+          <w:rPr>
+            <w:rFonts w:ascii="Cambria Math" w:hAnsi="Cambria Math"/>
+            <w:sz w:val="20"/>
+            <w:szCs w:val="20"/>
+          </w:rPr>
+          <m:t>≜</m:t>
+        </m:r>
+        <m:sSub>
+          <m:sSubPr>
+            <m:ctrlPr>
+              <w:rPr>
+                <w:rFonts w:ascii="Cambria Math" w:hAnsi="Cambria Math"/>
+                <w:i/>
+                <w:sz w:val="20"/>
+                <w:szCs w:val="20"/>
+              </w:rPr>
+            </m:ctrlPr>
+          </m:sSubPr>
+          <m:e>
+            <m:r>
+              <w:rPr>
+                <w:rFonts w:ascii="Cambria Math" w:hAnsi="Cambria Math"/>
+                <w:sz w:val="20"/>
+                <w:szCs w:val="20"/>
+              </w:rPr>
+              <m:t>R</m:t>
+            </m:r>
+          </m:e>
+          <m:sub>
+            <m:r>
+              <w:rPr>
+                <w:rFonts w:ascii="Cambria Math" w:hAnsi="Cambria Math"/>
+                <w:sz w:val="20"/>
+                <w:szCs w:val="20"/>
+              </w:rPr>
+              <m:t>1</m:t>
+            </m:r>
+          </m:sub>
+        </m:sSub>
+      </m:oMath>
+      <w:r>
+        <w:rPr>
+          <w:sz w:val="20"/>
+          <w:szCs w:val="20"/>
+        </w:rPr>
+        <w:t xml:space="preserve">), which can be computed incrementally similarly to the </w:t>
+      </w:r>
+      <w:r>
+        <w:rPr>
+          <w:sz w:val="20"/>
+          <w:szCs w:val="20"/>
+        </w:rPr>
+        <w:t>incremental</w:t>
+      </w:r>
+      <w:r>
+        <w:rPr>
+          <w:sz w:val="20"/>
+          <w:szCs w:val="20"/>
+        </w:rPr>
+        <w:t xml:space="preserve"> update procedure for the </w:t>
+      </w:r>
+      <w:r>
+        <w:rPr>
+          <w:i/>
+          <w:iCs/>
+          <w:sz w:val="20"/>
+          <w:szCs w:val="20"/>
+        </w:rPr>
+        <w:t>Multi-arm Bandit</w:t>
+      </w:r>
+      <w:r>
+        <w:rPr>
+          <w:sz w:val="20"/>
+          <w:szCs w:val="20"/>
+        </w:rPr>
+        <w:t xml:space="preserve"> problem.</w:t>
+      </w:r>
+      <w:r>
+        <w:rPr>
+          <w:sz w:val="20"/>
+          <w:szCs w:val="20"/>
+        </w:rPr>
+        <w:t xml:space="preserve"> The term </w:t>
+      </w:r>
+      <m:oMath>
+        <m:sSub>
+          <m:sSubPr>
+            <m:ctrlPr>
+              <w:rPr>
+                <w:rFonts w:ascii="Cambria Math" w:hAnsi="Cambria Math"/>
+                <w:i/>
+                <w:sz w:val="20"/>
+                <w:szCs w:val="20"/>
+              </w:rPr>
+            </m:ctrlPr>
+          </m:sSubPr>
+          <m:e>
+            <m:acc>
+              <m:accPr>
+                <m:chr m:val="̅"/>
+                <m:ctrlPr>
+                  <w:rPr>
+                    <w:rFonts w:ascii="Cambria Math" w:hAnsi="Cambria Math"/>
+                    <w:i/>
+                    <w:sz w:val="20"/>
+                    <w:szCs w:val="20"/>
+                  </w:rPr>
+                </m:ctrlPr>
+              </m:accPr>
+              <m:e>
+                <m:r>
+                  <w:rPr>
+                    <w:rFonts w:ascii="Cambria Math" w:hAnsi="Cambria Math"/>
+                    <w:sz w:val="20"/>
+                    <w:szCs w:val="20"/>
+                  </w:rPr>
+                  <m:t>R</m:t>
+                </m:r>
+              </m:e>
+            </m:acc>
+          </m:e>
+          <m:sub>
+            <m:r>
+              <w:rPr>
+                <w:rFonts w:ascii="Cambria Math" w:hAnsi="Cambria Math"/>
+                <w:sz w:val="20"/>
+                <w:szCs w:val="20"/>
+              </w:rPr>
+              <m:t>t</m:t>
+            </m:r>
+          </m:sub>
+        </m:sSub>
+      </m:oMath>
+      <w:r>
+        <w:rPr>
+          <w:sz w:val="20"/>
+          <w:szCs w:val="20"/>
+        </w:rPr>
+        <w:t xml:space="preserve"> serves as baseline with which the reward is compared. If the reward is higher than the baseline, then the probability of taking </w:t>
+      </w:r>
+      <m:oMath>
+        <m:sSub>
+          <m:sSubPr>
+            <m:ctrlPr>
+              <w:rPr>
+                <w:rFonts w:ascii="Cambria Math" w:hAnsi="Cambria Math"/>
+                <w:i/>
+                <w:sz w:val="20"/>
+                <w:szCs w:val="20"/>
+              </w:rPr>
+            </m:ctrlPr>
+          </m:sSubPr>
+          <m:e>
+            <m:r>
+              <w:rPr>
+                <w:rFonts w:ascii="Cambria Math" w:hAnsi="Cambria Math"/>
+                <w:sz w:val="20"/>
+                <w:szCs w:val="20"/>
+              </w:rPr>
+              <m:t>A</m:t>
+            </m:r>
+          </m:e>
+          <m:sub>
+            <m:r>
+              <w:rPr>
+                <w:rFonts w:ascii="Cambria Math" w:hAnsi="Cambria Math"/>
+                <w:sz w:val="20"/>
+                <w:szCs w:val="20"/>
+              </w:rPr>
+              <m:t>t</m:t>
+            </m:r>
+          </m:sub>
+        </m:sSub>
+      </m:oMath>
+      <w:r>
+        <w:rPr>
+          <w:sz w:val="20"/>
+          <w:szCs w:val="20"/>
+        </w:rPr>
+        <w:t xml:space="preserve"> in the future has increased, and if the reward is below baseline, then the probability has decreased. The non-selected actions move in the opposite direction.</w:t>
+      </w:r>
+    </w:p>
+    <w:p>
+      <w:pPr>
+        <w:rPr>
+          <w:sz w:val="20"/>
+          <w:szCs w:val="20"/>
+        </w:rPr>
+      </w:pPr>
+    </w:p>
+    <w:p>
+      <w:pPr>
+        <w:pStyle w:val="Heading2"/>
+      </w:pPr>
+      <w:r>
+        <w:t>The Bandit Gradient Algorithm as Stochastic Gradient Ascent</w:t>
+      </w:r>
+    </w:p>
+    <w:p>
+      <w:pPr>
+        <w:rPr>
+          <w:sz w:val="20"/>
+          <w:szCs w:val="20"/>
+        </w:rPr>
+      </w:pPr>
+    </w:p>
+    <w:p>
+      <w:pPr>
+        <w:rPr>
+          <w:sz w:val="20"/>
+          <w:szCs w:val="20"/>
+        </w:rPr>
+      </w:pPr>
+    </w:p>
+    <w:p>
+      <w:pPr>
+        <w:rPr>
+          <w:sz w:val="20"/>
+          <w:szCs w:val="20"/>
+        </w:rPr>
+      </w:pPr>
+      <w:r>
+        <w:rPr>
+          <w:sz w:val="20"/>
+          <w:szCs w:val="20"/>
+        </w:rPr>
+        <w:t xml:space="preserve">One can get a deeper insight into the gradient bandit algorithm by understanding it as a stochastic approximation to gradient ascent. In exact gradient ascent, each action preference  </w:t>
+      </w:r>
+      <m:oMath>
+        <m:sSub>
+          <m:sSubPr>
+            <m:ctrlPr>
+              <w:rPr>
+                <w:rFonts w:ascii="Cambria Math" w:hAnsi="Cambria Math"/>
+                <w:i/>
+                <w:sz w:val="20"/>
+                <w:szCs w:val="20"/>
+              </w:rPr>
+            </m:ctrlPr>
+          </m:sSubPr>
+          <m:e>
+            <m:r>
+              <w:rPr>
+                <w:rFonts w:ascii="Cambria Math" w:hAnsi="Cambria Math"/>
+                <w:sz w:val="20"/>
+                <w:szCs w:val="20"/>
+              </w:rPr>
+              <m:t>H</m:t>
+            </m:r>
+          </m:e>
+          <m:sub>
+            <m:r>
+              <w:rPr>
+                <w:rFonts w:ascii="Cambria Math" w:hAnsi="Cambria Math"/>
+                <w:sz w:val="20"/>
+                <w:szCs w:val="20"/>
+              </w:rPr>
+              <m:t>t</m:t>
+            </m:r>
+          </m:sub>
+        </m:sSub>
+        <m:d>
+          <m:dPr>
+            <m:ctrlPr>
+              <w:rPr>
+                <w:rFonts w:ascii="Cambria Math" w:hAnsi="Cambria Math"/>
+                <w:i/>
+                <w:sz w:val="20"/>
+                <w:szCs w:val="20"/>
+              </w:rPr>
+            </m:ctrlPr>
+          </m:dPr>
+          <m:e>
+            <m:r>
+              <w:rPr>
+                <w:rFonts w:ascii="Cambria Math" w:hAnsi="Cambria Math"/>
+                <w:sz w:val="20"/>
+                <w:szCs w:val="20"/>
+              </w:rPr>
+              <m:t>a</m:t>
+            </m:r>
+          </m:e>
+        </m:d>
+      </m:oMath>
+      <w:r>
+        <w:rPr>
+          <w:sz w:val="20"/>
+          <w:szCs w:val="20"/>
+        </w:rPr>
+        <w:t xml:space="preserve"> would be incremented in proportion to the increment’s effect on performance:</w:t>
+      </w:r>
+    </w:p>
+    <w:p>
+      <w:pPr>
+        <w:rPr>
+          <w:sz w:val="20"/>
+          <w:szCs w:val="20"/>
+        </w:rPr>
+      </w:pPr>
+    </w:p>
+    <w:p>
+      <w:pPr>
+        <w:rPr>
+          <w:sz w:val="20"/>
+          <w:szCs w:val="20"/>
+        </w:rPr>
+      </w:pPr>
+      <m:oMath>
+        <m:sSub>
+          <m:sSubPr>
+            <m:ctrlPr>
+              <w:rPr>
+                <w:rFonts w:ascii="Cambria Math" w:hAnsi="Cambria Math"/>
+                <w:i/>
+                <w:sz w:val="20"/>
+                <w:szCs w:val="20"/>
+              </w:rPr>
+            </m:ctrlPr>
+          </m:sSubPr>
+          <m:e>
+            <m:r>
+              <w:rPr>
+                <w:rFonts w:ascii="Cambria Math" w:hAnsi="Cambria Math"/>
+                <w:sz w:val="20"/>
+                <w:szCs w:val="20"/>
+              </w:rPr>
+              <m:t>H</m:t>
+            </m:r>
+          </m:e>
+          <m:sub>
+            <m:r>
+              <w:rPr>
+                <w:rFonts w:ascii="Cambria Math" w:hAnsi="Cambria Math"/>
+                <w:sz w:val="20"/>
+                <w:szCs w:val="20"/>
+              </w:rPr>
+              <m:t>t+1</m:t>
+            </m:r>
+          </m:sub>
+        </m:sSub>
+        <m:d>
+          <m:dPr>
+            <m:ctrlPr>
+              <w:rPr>
+                <w:rFonts w:ascii="Cambria Math" w:hAnsi="Cambria Math"/>
+                <w:i/>
+                <w:sz w:val="20"/>
+                <w:szCs w:val="20"/>
+              </w:rPr>
+            </m:ctrlPr>
+          </m:dPr>
+          <m:e>
+            <m:r>
+              <w:rPr>
+                <w:rFonts w:ascii="Cambria Math" w:hAnsi="Cambria Math"/>
+                <w:sz w:val="20"/>
+                <w:szCs w:val="20"/>
+              </w:rPr>
+              <m:t>a</m:t>
+            </m:r>
+          </m:e>
+        </m:d>
+        <m:r>
+          <w:rPr>
+            <w:rFonts w:ascii="Cambria Math" w:hAnsi="Cambria Math"/>
+            <w:sz w:val="20"/>
+            <w:szCs w:val="20"/>
+          </w:rPr>
+          <m:t>≜</m:t>
+        </m:r>
+        <m:sSub>
+          <m:sSubPr>
+            <m:ctrlPr>
+              <w:rPr>
+                <w:rFonts w:ascii="Cambria Math" w:hAnsi="Cambria Math"/>
+                <w:i/>
+                <w:sz w:val="20"/>
+                <w:szCs w:val="20"/>
+              </w:rPr>
+            </m:ctrlPr>
+          </m:sSubPr>
+          <m:e>
+            <m:r>
+              <w:rPr>
+                <w:rFonts w:ascii="Cambria Math" w:hAnsi="Cambria Math"/>
+                <w:sz w:val="20"/>
+                <w:szCs w:val="20"/>
+              </w:rPr>
+              <m:t>H</m:t>
+            </m:r>
+          </m:e>
+          <m:sub>
+            <m:r>
+              <w:rPr>
+                <w:rFonts w:ascii="Cambria Math" w:hAnsi="Cambria Math"/>
+                <w:sz w:val="20"/>
+                <w:szCs w:val="20"/>
+              </w:rPr>
+              <m:t>t</m:t>
+            </m:r>
+          </m:sub>
+        </m:sSub>
+        <m:d>
+          <m:dPr>
+            <m:ctrlPr>
+              <w:rPr>
+                <w:rFonts w:ascii="Cambria Math" w:hAnsi="Cambria Math"/>
+                <w:i/>
+                <w:sz w:val="20"/>
+                <w:szCs w:val="20"/>
+              </w:rPr>
+            </m:ctrlPr>
+          </m:dPr>
+          <m:e>
+            <m:r>
+              <w:rPr>
+                <w:rFonts w:ascii="Cambria Math" w:hAnsi="Cambria Math"/>
+                <w:sz w:val="20"/>
+                <w:szCs w:val="20"/>
+              </w:rPr>
+              <m:t>a</m:t>
+            </m:r>
+          </m:e>
+        </m:d>
+        <m:r>
+          <w:rPr>
+            <w:rFonts w:ascii="Cambria Math" w:hAnsi="Cambria Math"/>
+            <w:sz w:val="20"/>
+            <w:szCs w:val="20"/>
+          </w:rPr>
+          <m:t>+</m:t>
+        </m:r>
+        <m:r>
+          <w:rPr>
+            <w:rFonts w:ascii="Cambria Math" w:hAnsi="Cambria Math"/>
+            <w:sz w:val="20"/>
+            <w:szCs w:val="20"/>
+          </w:rPr>
+          <m:t>α</m:t>
+        </m:r>
+        <m:f>
+          <m:fPr>
+            <m:ctrlPr>
+              <w:rPr>
+                <w:rFonts w:ascii="Cambria Math" w:hAnsi="Cambria Math"/>
+                <w:i/>
+                <w:sz w:val="20"/>
+                <w:szCs w:val="20"/>
+              </w:rPr>
+            </m:ctrlPr>
+          </m:fPr>
+          <m:num>
+            <m:r>
+              <w:rPr>
+                <w:rFonts w:ascii="Cambria Math" w:hAnsi="Cambria Math"/>
+                <w:sz w:val="20"/>
+                <w:szCs w:val="20"/>
+              </w:rPr>
+              <m:t>∂</m:t>
+            </m:r>
+            <m:r>
+              <m:rPr>
+                <m:sty m:val="p"/>
+              </m:rPr>
+              <w:rPr>
+                <w:rFonts w:ascii="Cambria Math" w:hAnsi="Cambria Math"/>
+                <w:sz w:val="20"/>
+                <w:szCs w:val="20"/>
+              </w:rPr>
+              <m:t>Ε</m:t>
+            </m:r>
+            <m:d>
+              <m:dPr>
+                <m:begChr m:val="["/>
+                <m:endChr m:val="]"/>
+                <m:ctrlPr>
+                  <w:rPr>
+                    <w:rFonts w:ascii="Cambria Math" w:hAnsi="Cambria Math"/>
+                    <w:i/>
+                    <w:sz w:val="20"/>
+                    <w:szCs w:val="20"/>
+                  </w:rPr>
+                </m:ctrlPr>
+              </m:dPr>
+              <m:e>
+                <m:sSub>
+                  <m:sSubPr>
+                    <m:ctrlPr>
+                      <w:rPr>
+                        <w:rFonts w:ascii="Cambria Math" w:hAnsi="Cambria Math"/>
+                        <w:i/>
+                        <w:sz w:val="20"/>
+                        <w:szCs w:val="20"/>
+                      </w:rPr>
+                    </m:ctrlPr>
+                  </m:sSubPr>
+                  <m:e>
+                    <m:r>
+                      <w:rPr>
+                        <w:rFonts w:ascii="Cambria Math" w:hAnsi="Cambria Math"/>
+                        <w:sz w:val="20"/>
+                        <w:szCs w:val="20"/>
+                      </w:rPr>
+                      <m:t>R</m:t>
+                    </m:r>
+                  </m:e>
+                  <m:sub>
+                    <m:r>
+                      <w:rPr>
+                        <w:rFonts w:ascii="Cambria Math" w:hAnsi="Cambria Math"/>
+                        <w:sz w:val="20"/>
+                        <w:szCs w:val="20"/>
+                      </w:rPr>
+                      <m:t>t</m:t>
+                    </m:r>
+                  </m:sub>
+                </m:sSub>
+              </m:e>
+            </m:d>
+          </m:num>
+          <m:den>
+            <m:r>
+              <w:rPr>
+                <w:rFonts w:ascii="Cambria Math" w:hAnsi="Cambria Math"/>
+                <w:sz w:val="20"/>
+                <w:szCs w:val="20"/>
+              </w:rPr>
+              <m:t>∂</m:t>
+            </m:r>
+            <m:sSub>
+              <m:sSubPr>
+                <m:ctrlPr>
+                  <w:rPr>
+                    <w:rFonts w:ascii="Cambria Math" w:hAnsi="Cambria Math"/>
+                    <w:i/>
+                    <w:sz w:val="20"/>
+                    <w:szCs w:val="20"/>
+                  </w:rPr>
+                </m:ctrlPr>
+              </m:sSubPr>
+              <m:e>
+                <m:r>
+                  <w:rPr>
+                    <w:rFonts w:ascii="Cambria Math" w:hAnsi="Cambria Math"/>
+                    <w:sz w:val="20"/>
+                    <w:szCs w:val="20"/>
+                  </w:rPr>
+                  <m:t>H</m:t>
+                </m:r>
+              </m:e>
+              <m:sub>
+                <m:r>
+                  <w:rPr>
+                    <w:rFonts w:ascii="Cambria Math" w:hAnsi="Cambria Math"/>
+                    <w:sz w:val="20"/>
+                    <w:szCs w:val="20"/>
+                  </w:rPr>
+                  <m:t>t</m:t>
+                </m:r>
+              </m:sub>
+            </m:sSub>
+            <m:d>
+              <m:dPr>
+                <m:ctrlPr>
+                  <w:rPr>
+                    <w:rFonts w:ascii="Cambria Math" w:hAnsi="Cambria Math"/>
+                    <w:i/>
+                    <w:sz w:val="20"/>
+                    <w:szCs w:val="20"/>
+                  </w:rPr>
+                </m:ctrlPr>
+              </m:dPr>
+              <m:e>
+                <m:r>
+                  <w:rPr>
+                    <w:rFonts w:ascii="Cambria Math" w:hAnsi="Cambria Math"/>
+                    <w:sz w:val="20"/>
+                    <w:szCs w:val="20"/>
+                  </w:rPr>
+                  <m:t>a</m:t>
+                </m:r>
+              </m:e>
+            </m:d>
+          </m:den>
+        </m:f>
+      </m:oMath>
+      <w:r>
+        <w:rPr>
+          <w:sz w:val="20"/>
+          <w:szCs w:val="20"/>
+        </w:rPr>
+        <w:t xml:space="preserve">       (3)</w:t>
+      </w:r>
+    </w:p>
+    <w:p>
+      <w:pPr>
+        <w:rPr>
+          <w:sz w:val="20"/>
+          <w:szCs w:val="20"/>
+        </w:rPr>
+      </w:pPr>
+    </w:p>
+    <w:p>
+      <w:pPr>
+        <w:rPr>
+          <w:sz w:val="20"/>
+          <w:szCs w:val="20"/>
+        </w:rPr>
+      </w:pPr>
+      <w:r>
+        <w:rPr>
+          <w:sz w:val="20"/>
+          <w:szCs w:val="20"/>
+        </w:rPr>
+        <w:t>where the measure of the performance here is the expected reward:</w:t>
+      </w:r>
+    </w:p>
+    <w:p>
+      <w:pPr>
+        <w:rPr>
+          <w:sz w:val="20"/>
+          <w:szCs w:val="20"/>
+        </w:rPr>
+      </w:pPr>
+    </w:p>
+    <w:p>
+      <w:pPr>
+        <w:rPr>
+          <w:sz w:val="20"/>
+          <w:szCs w:val="20"/>
+        </w:rPr>
+      </w:pPr>
+      <m:oMath>
+        <m:r>
+          <m:rPr>
+            <m:sty m:val="p"/>
+          </m:rPr>
+          <w:rPr>
+            <w:rFonts w:ascii="Cambria Math" w:hAnsi="Cambria Math"/>
+            <w:sz w:val="20"/>
+            <w:szCs w:val="20"/>
+          </w:rPr>
+          <w:lastRenderedPageBreak/>
+          <m:t>Ε</m:t>
+        </m:r>
+        <m:d>
+          <m:dPr>
+            <m:begChr m:val="["/>
+            <m:endChr m:val="]"/>
+            <m:ctrlPr>
+              <w:rPr>
+                <w:rFonts w:ascii="Cambria Math" w:hAnsi="Cambria Math"/>
+                <w:i/>
+                <w:sz w:val="20"/>
+                <w:szCs w:val="20"/>
+              </w:rPr>
+            </m:ctrlPr>
+          </m:dPr>
+          <m:e>
+            <m:sSub>
+              <m:sSubPr>
+                <m:ctrlPr>
+                  <w:rPr>
+                    <w:rFonts w:ascii="Cambria Math" w:hAnsi="Cambria Math"/>
+                    <w:i/>
+                    <w:sz w:val="20"/>
+                    <w:szCs w:val="20"/>
+                  </w:rPr>
+                </m:ctrlPr>
+              </m:sSubPr>
+              <m:e>
+                <m:r>
+                  <w:rPr>
+                    <w:rFonts w:ascii="Cambria Math" w:hAnsi="Cambria Math"/>
+                    <w:sz w:val="20"/>
+                    <w:szCs w:val="20"/>
+                  </w:rPr>
+                  <m:t>R</m:t>
+                </m:r>
+              </m:e>
+              <m:sub>
+                <m:r>
+                  <w:rPr>
+                    <w:rFonts w:ascii="Cambria Math" w:hAnsi="Cambria Math"/>
+                    <w:sz w:val="20"/>
+                    <w:szCs w:val="20"/>
+                  </w:rPr>
+                  <m:t>t</m:t>
+                </m:r>
+              </m:sub>
+            </m:sSub>
+          </m:e>
+        </m:d>
+        <m:r>
+          <w:rPr>
+            <w:rFonts w:ascii="Cambria Math" w:hAnsi="Cambria Math"/>
+            <w:sz w:val="20"/>
+            <w:szCs w:val="20"/>
+          </w:rPr>
+          <m:t>=</m:t>
+        </m:r>
+        <m:nary>
+          <m:naryPr>
+            <m:chr m:val="∑"/>
+            <m:limLoc m:val="undOvr"/>
+            <m:supHide m:val="1"/>
+            <m:ctrlPr>
+              <w:rPr>
+                <w:rFonts w:ascii="Cambria Math" w:hAnsi="Cambria Math"/>
+                <w:i/>
+                <w:sz w:val="20"/>
+                <w:szCs w:val="20"/>
+              </w:rPr>
+            </m:ctrlPr>
+          </m:naryPr>
+          <m:sub>
+            <m:r>
+              <w:rPr>
+                <w:rFonts w:ascii="Cambria Math" w:hAnsi="Cambria Math"/>
+                <w:sz w:val="20"/>
+                <w:szCs w:val="20"/>
+              </w:rPr>
+              <m:t>x</m:t>
+            </m:r>
+          </m:sub>
+          <m:sup/>
+          <m:e>
+            <m:sSub>
+              <m:sSubPr>
+                <m:ctrlPr>
+                  <w:rPr>
+                    <w:rFonts w:ascii="Cambria Math" w:hAnsi="Cambria Math"/>
+                    <w:i/>
+                    <w:sz w:val="20"/>
+                    <w:szCs w:val="20"/>
+                  </w:rPr>
+                </m:ctrlPr>
+              </m:sSubPr>
+              <m:e>
+                <m:r>
+                  <w:rPr>
+                    <w:rFonts w:ascii="Cambria Math" w:hAnsi="Cambria Math"/>
+                    <w:sz w:val="20"/>
+                    <w:szCs w:val="20"/>
+                  </w:rPr>
+                  <m:t>π</m:t>
+                </m:r>
+              </m:e>
+              <m:sub>
+                <m:r>
+                  <w:rPr>
+                    <w:rFonts w:ascii="Cambria Math" w:hAnsi="Cambria Math"/>
+                    <w:sz w:val="20"/>
+                    <w:szCs w:val="20"/>
+                  </w:rPr>
+                  <m:t>t</m:t>
+                </m:r>
+              </m:sub>
+            </m:sSub>
+            <m:d>
+              <m:dPr>
+                <m:ctrlPr>
+                  <w:rPr>
+                    <w:rFonts w:ascii="Cambria Math" w:hAnsi="Cambria Math"/>
+                    <w:i/>
+                    <w:sz w:val="20"/>
+                    <w:szCs w:val="20"/>
+                  </w:rPr>
+                </m:ctrlPr>
+              </m:dPr>
+              <m:e>
+                <m:r>
+                  <w:rPr>
+                    <w:rFonts w:ascii="Cambria Math" w:hAnsi="Cambria Math"/>
+                    <w:sz w:val="20"/>
+                    <w:szCs w:val="20"/>
+                  </w:rPr>
+                  <m:t>x</m:t>
+                </m:r>
+              </m:e>
+            </m:d>
+            <m:sSub>
+              <m:sSubPr>
+                <m:ctrlPr>
+                  <w:rPr>
+                    <w:rFonts w:ascii="Cambria Math" w:hAnsi="Cambria Math"/>
+                    <w:i/>
+                    <w:sz w:val="20"/>
+                    <w:szCs w:val="20"/>
+                  </w:rPr>
+                </m:ctrlPr>
+              </m:sSubPr>
+              <m:e>
+                <m:r>
+                  <w:rPr>
+                    <w:rFonts w:ascii="Cambria Math" w:hAnsi="Cambria Math"/>
+                    <w:sz w:val="20"/>
+                    <w:szCs w:val="20"/>
+                  </w:rPr>
+                  <m:t>q</m:t>
+                </m:r>
+              </m:e>
+              <m:sub>
+                <m:r>
+                  <w:rPr>
+                    <w:rFonts w:ascii="Cambria Math" w:hAnsi="Cambria Math"/>
+                    <w:sz w:val="20"/>
+                    <w:szCs w:val="20"/>
+                  </w:rPr>
+                  <m:t>*</m:t>
+                </m:r>
+              </m:sub>
+            </m:sSub>
+            <m:d>
+              <m:dPr>
+                <m:ctrlPr>
+                  <w:rPr>
+                    <w:rFonts w:ascii="Cambria Math" w:hAnsi="Cambria Math"/>
+                    <w:i/>
+                    <w:sz w:val="20"/>
+                    <w:szCs w:val="20"/>
+                  </w:rPr>
+                </m:ctrlPr>
+              </m:dPr>
+              <m:e>
+                <m:r>
+                  <w:rPr>
+                    <w:rFonts w:ascii="Cambria Math" w:hAnsi="Cambria Math"/>
+                    <w:sz w:val="20"/>
+                    <w:szCs w:val="20"/>
+                  </w:rPr>
+                  <m:t>x</m:t>
+                </m:r>
+              </m:e>
+            </m:d>
+          </m:e>
+        </m:nary>
+      </m:oMath>
+      <w:r>
+        <w:rPr>
+          <w:sz w:val="20"/>
+          <w:szCs w:val="20"/>
+        </w:rPr>
+        <w:t xml:space="preserve"> </w:t>
+      </w:r>
+    </w:p>
+    <w:p>
+      <w:pPr>
+        <w:rPr>
+          <w:sz w:val="20"/>
+          <w:szCs w:val="20"/>
+        </w:rPr>
+      </w:pPr>
+    </w:p>
+    <w:p>
+      <w:pPr>
+        <w:rPr>
+          <w:sz w:val="20"/>
+          <w:szCs w:val="20"/>
+        </w:rPr>
+      </w:pPr>
+      <w:r>
+        <w:rPr>
+          <w:sz w:val="20"/>
+          <w:szCs w:val="20"/>
+        </w:rPr>
+        <w:t xml:space="preserve">and the measure of the increment’s effect is the </w:t>
+      </w:r>
+      <w:r>
+        <w:rPr>
+          <w:i/>
+          <w:iCs/>
+          <w:sz w:val="20"/>
+          <w:szCs w:val="20"/>
+        </w:rPr>
+        <w:t>partial derivative</w:t>
+      </w:r>
+      <w:r>
+        <w:rPr>
+          <w:sz w:val="20"/>
+          <w:szCs w:val="20"/>
+        </w:rPr>
+        <w:t xml:space="preserve"> of this performance measure with respect to the action preference.</w:t>
+      </w:r>
     </w:p>
     <w:p>
       <w:pPr>
